--- a/FORGATÓKÖNYV/Forgatókönyv_esküvő_előtt.docx
+++ b/FORGATÓKÖNYV/Forgatókönyv_esküvő_előtt.docx
@@ -1409,6 +1409,33 @@
                 <w:szCs w:val="16"/>
               </w:rPr>
             </w:pPr>
+            <w:r>
+              <w:rPr>
+                <w:rFonts w:ascii="Times New Roman" w:hAnsi="Times New Roman"/>
+                <w:sz w:val="16"/>
+                <w:szCs w:val="16"/>
+              </w:rPr>
+              <w:t>8.00-</w:t>
+            </w:r>
+          </w:p>
+          <w:p>
+            <w:pPr>
+              <w:spacing w:after="0" w:line="240" w:lineRule="auto"/>
+              <w:contextualSpacing/>
+              <w:rPr>
+                <w:rFonts w:ascii="Times New Roman" w:hAnsi="Times New Roman"/>
+                <w:sz w:val="16"/>
+                <w:szCs w:val="16"/>
+              </w:rPr>
+            </w:pPr>
+            <w:r>
+              <w:rPr>
+                <w:rFonts w:ascii="Times New Roman" w:hAnsi="Times New Roman"/>
+                <w:sz w:val="16"/>
+                <w:szCs w:val="16"/>
+              </w:rPr>
+              <w:t>11.00</w:t>
+            </w:r>
           </w:p>
         </w:tc>
         <w:tc>

--- a/FORGATÓKÖNYV/Forgatókönyv_esküvő_előtt.docx
+++ b/FORGATÓKÖNYV/Forgatókönyv_esküvő_előtt.docx
@@ -1067,7 +1067,43 @@
                 <w:sz w:val="16"/>
                 <w:szCs w:val="16"/>
               </w:rPr>
-              <w:t>190.000 t-ot vinni. (100.000 kaukció visszajár majd hétfőn)</w:t>
+              <w:t xml:space="preserve">190.000 </w:t>
+            </w:r>
+            <w:proofErr w:type="spellStart"/>
+            <w:r>
+              <w:rPr>
+                <w:rFonts w:ascii="Times New Roman" w:hAnsi="Times New Roman"/>
+                <w:sz w:val="16"/>
+                <w:szCs w:val="16"/>
+              </w:rPr>
+              <w:t>t-ot</w:t>
+            </w:r>
+            <w:proofErr w:type="spellEnd"/>
+            <w:r>
+              <w:rPr>
+                <w:rFonts w:ascii="Times New Roman" w:hAnsi="Times New Roman"/>
+                <w:sz w:val="16"/>
+                <w:szCs w:val="16"/>
+              </w:rPr>
+              <w:t xml:space="preserve"> vinni. (100.000 </w:t>
+            </w:r>
+            <w:proofErr w:type="spellStart"/>
+            <w:r>
+              <w:rPr>
+                <w:rFonts w:ascii="Times New Roman" w:hAnsi="Times New Roman"/>
+                <w:sz w:val="16"/>
+                <w:szCs w:val="16"/>
+              </w:rPr>
+              <w:t>kaukció</w:t>
+            </w:r>
+            <w:proofErr w:type="spellEnd"/>
+            <w:r>
+              <w:rPr>
+                <w:rFonts w:ascii="Times New Roman" w:hAnsi="Times New Roman"/>
+                <w:sz w:val="16"/>
+                <w:szCs w:val="16"/>
+              </w:rPr>
+              <w:t xml:space="preserve"> visszajár majd hétfőn)</w:t>
             </w:r>
           </w:p>
         </w:tc>
@@ -1216,6 +1252,116 @@
             <w:pPr>
               <w:spacing w:after="0" w:line="240" w:lineRule="auto"/>
               <w:contextualSpacing/>
+              <w:rPr>
+                <w:rFonts w:ascii="Times New Roman" w:hAnsi="Times New Roman"/>
+                <w:sz w:val="16"/>
+                <w:szCs w:val="16"/>
+              </w:rPr>
+            </w:pPr>
+            <w:r>
+              <w:rPr>
+                <w:rFonts w:ascii="Times New Roman" w:hAnsi="Times New Roman"/>
+                <w:sz w:val="16"/>
+                <w:szCs w:val="16"/>
+              </w:rPr>
+              <w:t>18.00</w:t>
+            </w:r>
+          </w:p>
+        </w:tc>
+        <w:tc>
+          <w:tcPr>
+            <w:tcW w:w="2172" w:type="dxa"/>
+            <w:tcBorders>
+              <w:top w:val="single" w:sz="4" w:space="0" w:color="auto"/>
+              <w:left w:val="nil"/>
+              <w:bottom w:val="single" w:sz="4" w:space="0" w:color="auto"/>
+              <w:right w:val="nil"/>
+            </w:tcBorders>
+            <w:hideMark/>
+          </w:tcPr>
+          <w:p>
+            <w:pPr>
+              <w:spacing w:after="0" w:line="240" w:lineRule="auto"/>
+              <w:contextualSpacing/>
+              <w:rPr>
+                <w:rFonts w:ascii="Times New Roman" w:hAnsi="Times New Roman"/>
+                <w:sz w:val="16"/>
+                <w:szCs w:val="16"/>
+              </w:rPr>
+            </w:pPr>
+            <w:r>
+              <w:rPr>
+                <w:rFonts w:ascii="Times New Roman" w:hAnsi="Times New Roman"/>
+                <w:sz w:val="16"/>
+                <w:szCs w:val="16"/>
+              </w:rPr>
+              <w:t>Szőrtelenítés</w:t>
+            </w:r>
+          </w:p>
+        </w:tc>
+        <w:tc>
+          <w:tcPr>
+            <w:tcW w:w="4851" w:type="dxa"/>
+            <w:tcBorders>
+              <w:top w:val="single" w:sz="4" w:space="0" w:color="auto"/>
+              <w:left w:val="nil"/>
+              <w:bottom w:val="single" w:sz="4" w:space="0" w:color="auto"/>
+              <w:right w:val="nil"/>
+            </w:tcBorders>
+            <w:hideMark/>
+          </w:tcPr>
+          <w:p>
+            <w:pPr>
+              <w:spacing w:after="0" w:line="240" w:lineRule="auto"/>
+              <w:contextualSpacing/>
+              <w:rPr>
+                <w:rFonts w:ascii="Times New Roman" w:hAnsi="Times New Roman"/>
+                <w:sz w:val="16"/>
+                <w:szCs w:val="16"/>
+              </w:rPr>
+            </w:pPr>
+          </w:p>
+        </w:tc>
+        <w:tc>
+          <w:tcPr>
+            <w:tcW w:w="1292" w:type="dxa"/>
+            <w:tcBorders>
+              <w:top w:val="single" w:sz="4" w:space="0" w:color="auto"/>
+              <w:left w:val="nil"/>
+              <w:bottom w:val="single" w:sz="4" w:space="0" w:color="auto"/>
+              <w:right w:val="nil"/>
+            </w:tcBorders>
+            <w:hideMark/>
+          </w:tcPr>
+          <w:p>
+            <w:pPr>
+              <w:spacing w:after="0" w:line="240" w:lineRule="auto"/>
+              <w:contextualSpacing/>
+              <w:rPr>
+                <w:rFonts w:ascii="Times New Roman" w:hAnsi="Times New Roman"/>
+                <w:sz w:val="16"/>
+                <w:szCs w:val="16"/>
+              </w:rPr>
+            </w:pPr>
+          </w:p>
+        </w:tc>
+      </w:tr>
+      <w:tr>
+        <w:tc>
+          <w:tcPr>
+            <w:tcW w:w="973" w:type="dxa"/>
+            <w:tcBorders>
+              <w:top w:val="single" w:sz="4" w:space="0" w:color="auto"/>
+              <w:left w:val="nil"/>
+              <w:bottom w:val="single" w:sz="4" w:space="0" w:color="auto"/>
+              <w:right w:val="nil"/>
+            </w:tcBorders>
+            <w:hideMark/>
+          </w:tcPr>
+          <w:p>
+            <w:pPr>
+              <w:spacing w:after="0" w:line="240" w:lineRule="auto"/>
+              <w:contextualSpacing/>
               <w:jc w:val="both"/>
               <w:rPr>
                 <w:rFonts w:ascii="Times New Roman" w:hAnsi="Times New Roman"/>
@@ -1686,15 +1832,7 @@
                 <w:sz w:val="16"/>
                 <w:szCs w:val="16"/>
               </w:rPr>
-              <w:t>Alkoholos pi</w:t>
-            </w:r>
-            <w:r>
-              <w:rPr>
-                <w:rFonts w:ascii="Times New Roman" w:hAnsi="Times New Roman"/>
-                <w:sz w:val="16"/>
-                <w:szCs w:val="16"/>
-              </w:rPr>
-              <w:t>a</w:t>
+              <w:t>Alkoholos pia</w:t>
             </w:r>
           </w:p>
         </w:tc>
@@ -1776,15 +1914,7 @@
                 <w:sz w:val="16"/>
                 <w:szCs w:val="16"/>
               </w:rPr>
-              <w:t>12</w:t>
-            </w:r>
-            <w:r>
-              <w:rPr>
-                <w:rFonts w:ascii="Times New Roman" w:hAnsi="Times New Roman"/>
-                <w:sz w:val="16"/>
-                <w:szCs w:val="16"/>
-              </w:rPr>
-              <w:t>.00-</w:t>
+              <w:t>12.00-</w:t>
             </w:r>
           </w:p>
         </w:tc>
@@ -1848,42 +1978,26 @@
                 <w:sz w:val="16"/>
                 <w:szCs w:val="16"/>
               </w:rPr>
-              <w:t>Elfoglaljuk a szobákat.</w:t>
-            </w:r>
-            <w:r>
-              <w:rPr>
-                <w:rFonts w:ascii="Times New Roman" w:hAnsi="Times New Roman"/>
-                <w:sz w:val="16"/>
-                <w:szCs w:val="16"/>
-              </w:rPr>
-              <w:t xml:space="preserve"> </w:t>
-            </w:r>
-          </w:p>
-          <w:p>
-            <w:pPr>
-              <w:spacing w:after="0" w:line="240" w:lineRule="auto"/>
-              <w:contextualSpacing/>
-              <w:rPr>
-                <w:rFonts w:ascii="Times New Roman" w:hAnsi="Times New Roman"/>
-                <w:sz w:val="16"/>
-                <w:szCs w:val="16"/>
-              </w:rPr>
-            </w:pPr>
-            <w:r>
-              <w:rPr>
-                <w:rFonts w:ascii="Times New Roman" w:hAnsi="Times New Roman"/>
-                <w:sz w:val="16"/>
-                <w:szCs w:val="16"/>
-              </w:rPr>
-              <w:t>Ezeket kell bevinni</w:t>
-            </w:r>
-            <w:r>
-              <w:rPr>
-                <w:rFonts w:ascii="Times New Roman" w:hAnsi="Times New Roman"/>
-                <w:sz w:val="16"/>
-                <w:szCs w:val="16"/>
-              </w:rPr>
-              <w:t>:</w:t>
+              <w:t xml:space="preserve">Elfoglaljuk a szobákat. </w:t>
+            </w:r>
+          </w:p>
+          <w:p>
+            <w:pPr>
+              <w:spacing w:after="0" w:line="240" w:lineRule="auto"/>
+              <w:contextualSpacing/>
+              <w:rPr>
+                <w:rFonts w:ascii="Times New Roman" w:hAnsi="Times New Roman"/>
+                <w:sz w:val="16"/>
+                <w:szCs w:val="16"/>
+              </w:rPr>
+            </w:pPr>
+            <w:r>
+              <w:rPr>
+                <w:rFonts w:ascii="Times New Roman" w:hAnsi="Times New Roman"/>
+                <w:sz w:val="16"/>
+                <w:szCs w:val="16"/>
+              </w:rPr>
+              <w:t>Ezeket kell bevinni:</w:t>
             </w:r>
           </w:p>
           <w:p>
@@ -2038,13 +2152,23 @@
                 <w:szCs w:val="16"/>
               </w:rPr>
             </w:pPr>
-            <w:r>
-              <w:rPr>
-                <w:rFonts w:ascii="Times New Roman" w:hAnsi="Times New Roman"/>
-                <w:sz w:val="16"/>
-                <w:szCs w:val="16"/>
-              </w:rPr>
-              <w:t>pendrive a zenével</w:t>
+            <w:proofErr w:type="spellStart"/>
+            <w:r>
+              <w:rPr>
+                <w:rFonts w:ascii="Times New Roman" w:hAnsi="Times New Roman"/>
+                <w:sz w:val="16"/>
+                <w:szCs w:val="16"/>
+              </w:rPr>
+              <w:t>pendrive</w:t>
+            </w:r>
+            <w:proofErr w:type="spellEnd"/>
+            <w:r>
+              <w:rPr>
+                <w:rFonts w:ascii="Times New Roman" w:hAnsi="Times New Roman"/>
+                <w:sz w:val="16"/>
+                <w:szCs w:val="16"/>
+              </w:rPr>
+              <w:t xml:space="preserve"> a zenével</w:t>
             </w:r>
           </w:p>
           <w:p>
@@ -2317,6 +2441,1048 @@
               </w:rPr>
               <w:t>Andi mama</w:t>
             </w:r>
+          </w:p>
+        </w:tc>
+      </w:tr>
+      <w:tr>
+        <w:tc>
+          <w:tcPr>
+            <w:tcW w:w="973" w:type="dxa"/>
+            <w:tcBorders>
+              <w:top w:val="single" w:sz="4" w:space="0" w:color="auto"/>
+              <w:left w:val="nil"/>
+              <w:bottom w:val="single" w:sz="4" w:space="0" w:color="auto"/>
+              <w:right w:val="nil"/>
+            </w:tcBorders>
+            <w:vAlign w:val="center"/>
+            <w:hideMark/>
+          </w:tcPr>
+          <w:p>
+            <w:pPr>
+              <w:spacing w:after="0" w:line="240" w:lineRule="auto"/>
+              <w:contextualSpacing/>
+              <w:rPr>
+                <w:rFonts w:ascii="Times New Roman" w:hAnsi="Times New Roman"/>
+                <w:sz w:val="16"/>
+                <w:szCs w:val="16"/>
+              </w:rPr>
+            </w:pPr>
+            <w:r>
+              <w:rPr>
+                <w:rFonts w:ascii="Times New Roman" w:hAnsi="Times New Roman"/>
+                <w:sz w:val="16"/>
+                <w:szCs w:val="16"/>
+              </w:rPr>
+              <w:t>8.00-</w:t>
+            </w:r>
+          </w:p>
+          <w:p>
+            <w:pPr>
+              <w:spacing w:after="0" w:line="240" w:lineRule="auto"/>
+              <w:contextualSpacing/>
+              <w:rPr>
+                <w:rFonts w:ascii="Times New Roman" w:hAnsi="Times New Roman"/>
+                <w:sz w:val="16"/>
+                <w:szCs w:val="16"/>
+              </w:rPr>
+            </w:pPr>
+            <w:r>
+              <w:rPr>
+                <w:rFonts w:ascii="Times New Roman" w:hAnsi="Times New Roman"/>
+                <w:sz w:val="16"/>
+                <w:szCs w:val="16"/>
+              </w:rPr>
+              <w:t>11.00</w:t>
+            </w:r>
+          </w:p>
+        </w:tc>
+        <w:tc>
+          <w:tcPr>
+            <w:tcW w:w="2172" w:type="dxa"/>
+            <w:tcBorders>
+              <w:top w:val="single" w:sz="4" w:space="0" w:color="auto"/>
+              <w:left w:val="nil"/>
+              <w:bottom w:val="single" w:sz="4" w:space="0" w:color="auto"/>
+              <w:right w:val="nil"/>
+            </w:tcBorders>
+            <w:vAlign w:val="center"/>
+            <w:hideMark/>
+          </w:tcPr>
+          <w:p>
+            <w:pPr>
+              <w:spacing w:after="0" w:line="240" w:lineRule="auto"/>
+              <w:contextualSpacing/>
+              <w:rPr>
+                <w:rFonts w:ascii="Times New Roman" w:hAnsi="Times New Roman"/>
+                <w:sz w:val="16"/>
+                <w:szCs w:val="16"/>
+              </w:rPr>
+            </w:pPr>
+            <w:r>
+              <w:rPr>
+                <w:rFonts w:ascii="Times New Roman" w:hAnsi="Times New Roman"/>
+                <w:sz w:val="16"/>
+                <w:szCs w:val="16"/>
+              </w:rPr>
+              <w:t>Manikűrös</w:t>
+            </w:r>
+          </w:p>
+        </w:tc>
+        <w:tc>
+          <w:tcPr>
+            <w:tcW w:w="4851" w:type="dxa"/>
+            <w:tcBorders>
+              <w:top w:val="single" w:sz="4" w:space="0" w:color="auto"/>
+              <w:left w:val="nil"/>
+              <w:bottom w:val="single" w:sz="4" w:space="0" w:color="auto"/>
+              <w:right w:val="nil"/>
+            </w:tcBorders>
+            <w:vAlign w:val="center"/>
+            <w:hideMark/>
+          </w:tcPr>
+          <w:p>
+            <w:pPr>
+              <w:spacing w:after="0" w:line="240" w:lineRule="auto"/>
+              <w:contextualSpacing/>
+              <w:rPr>
+                <w:rFonts w:ascii="Times New Roman" w:hAnsi="Times New Roman"/>
+                <w:sz w:val="16"/>
+                <w:szCs w:val="16"/>
+              </w:rPr>
+            </w:pPr>
+          </w:p>
+        </w:tc>
+        <w:tc>
+          <w:tcPr>
+            <w:tcW w:w="1292" w:type="dxa"/>
+            <w:tcBorders>
+              <w:top w:val="single" w:sz="4" w:space="0" w:color="auto"/>
+              <w:left w:val="nil"/>
+              <w:bottom w:val="single" w:sz="4" w:space="0" w:color="auto"/>
+              <w:right w:val="nil"/>
+            </w:tcBorders>
+            <w:vAlign w:val="center"/>
+          </w:tcPr>
+          <w:p>
+            <w:pPr>
+              <w:spacing w:after="0" w:line="240" w:lineRule="auto"/>
+              <w:contextualSpacing/>
+              <w:jc w:val="both"/>
+              <w:rPr>
+                <w:rFonts w:ascii="Times New Roman" w:hAnsi="Times New Roman"/>
+                <w:sz w:val="16"/>
+                <w:szCs w:val="16"/>
+              </w:rPr>
+            </w:pPr>
+          </w:p>
+        </w:tc>
+      </w:tr>
+      <w:tr>
+        <w:tc>
+          <w:tcPr>
+            <w:tcW w:w="973" w:type="dxa"/>
+            <w:tcBorders>
+              <w:top w:val="single" w:sz="4" w:space="0" w:color="auto"/>
+              <w:left w:val="nil"/>
+              <w:bottom w:val="single" w:sz="4" w:space="0" w:color="auto"/>
+              <w:right w:val="nil"/>
+            </w:tcBorders>
+            <w:vAlign w:val="center"/>
+            <w:hideMark/>
+          </w:tcPr>
+          <w:p>
+            <w:pPr>
+              <w:spacing w:after="0" w:line="240" w:lineRule="auto"/>
+              <w:contextualSpacing/>
+              <w:rPr>
+                <w:rFonts w:ascii="Times New Roman" w:hAnsi="Times New Roman"/>
+                <w:sz w:val="16"/>
+                <w:szCs w:val="16"/>
+              </w:rPr>
+            </w:pPr>
+          </w:p>
+        </w:tc>
+        <w:tc>
+          <w:tcPr>
+            <w:tcW w:w="2172" w:type="dxa"/>
+            <w:tcBorders>
+              <w:top w:val="single" w:sz="4" w:space="0" w:color="auto"/>
+              <w:left w:val="nil"/>
+              <w:bottom w:val="single" w:sz="4" w:space="0" w:color="auto"/>
+              <w:right w:val="nil"/>
+            </w:tcBorders>
+            <w:vAlign w:val="center"/>
+            <w:hideMark/>
+          </w:tcPr>
+          <w:p>
+            <w:pPr>
+              <w:spacing w:after="0" w:line="240" w:lineRule="auto"/>
+              <w:contextualSpacing/>
+              <w:rPr>
+                <w:rFonts w:ascii="Times New Roman" w:hAnsi="Times New Roman"/>
+                <w:sz w:val="16"/>
+                <w:szCs w:val="16"/>
+              </w:rPr>
+            </w:pPr>
+            <w:r>
+              <w:rPr>
+                <w:rFonts w:ascii="Times New Roman" w:hAnsi="Times New Roman"/>
+                <w:sz w:val="16"/>
+                <w:szCs w:val="16"/>
+              </w:rPr>
+              <w:t>Cukortortáért menni</w:t>
+            </w:r>
+          </w:p>
+        </w:tc>
+        <w:tc>
+          <w:tcPr>
+            <w:tcW w:w="4851" w:type="dxa"/>
+            <w:tcBorders>
+              <w:top w:val="single" w:sz="4" w:space="0" w:color="auto"/>
+              <w:left w:val="nil"/>
+              <w:bottom w:val="single" w:sz="4" w:space="0" w:color="auto"/>
+              <w:right w:val="nil"/>
+            </w:tcBorders>
+            <w:vAlign w:val="center"/>
+            <w:hideMark/>
+          </w:tcPr>
+          <w:p>
+            <w:pPr>
+              <w:spacing w:after="0" w:line="240" w:lineRule="auto"/>
+              <w:contextualSpacing/>
+              <w:rPr>
+                <w:rFonts w:ascii="Times New Roman" w:hAnsi="Times New Roman"/>
+                <w:sz w:val="16"/>
+                <w:szCs w:val="16"/>
+              </w:rPr>
+            </w:pPr>
+          </w:p>
+        </w:tc>
+        <w:tc>
+          <w:tcPr>
+            <w:tcW w:w="1292" w:type="dxa"/>
+            <w:tcBorders>
+              <w:top w:val="single" w:sz="4" w:space="0" w:color="auto"/>
+              <w:left w:val="nil"/>
+              <w:bottom w:val="single" w:sz="4" w:space="0" w:color="auto"/>
+              <w:right w:val="nil"/>
+            </w:tcBorders>
+            <w:vAlign w:val="center"/>
+          </w:tcPr>
+          <w:p>
+            <w:pPr>
+              <w:spacing w:after="0" w:line="240" w:lineRule="auto"/>
+              <w:contextualSpacing/>
+              <w:jc w:val="both"/>
+              <w:rPr>
+                <w:rFonts w:ascii="Times New Roman" w:hAnsi="Times New Roman"/>
+                <w:sz w:val="16"/>
+                <w:szCs w:val="16"/>
+              </w:rPr>
+            </w:pPr>
+            <w:r>
+              <w:rPr>
+                <w:rFonts w:ascii="Times New Roman" w:hAnsi="Times New Roman"/>
+                <w:sz w:val="16"/>
+                <w:szCs w:val="16"/>
+              </w:rPr>
+              <w:t>Béla</w:t>
+            </w:r>
+          </w:p>
+        </w:tc>
+      </w:tr>
+      <w:tr>
+        <w:tc>
+          <w:tcPr>
+            <w:tcW w:w="973" w:type="dxa"/>
+            <w:tcBorders>
+              <w:top w:val="single" w:sz="4" w:space="0" w:color="auto"/>
+              <w:left w:val="nil"/>
+              <w:bottom w:val="single" w:sz="4" w:space="0" w:color="auto"/>
+              <w:right w:val="nil"/>
+            </w:tcBorders>
+            <w:vAlign w:val="center"/>
+            <w:hideMark/>
+          </w:tcPr>
+          <w:p>
+            <w:pPr>
+              <w:spacing w:after="0" w:line="240" w:lineRule="auto"/>
+              <w:contextualSpacing/>
+              <w:rPr>
+                <w:rFonts w:ascii="Times New Roman" w:hAnsi="Times New Roman"/>
+                <w:sz w:val="16"/>
+                <w:szCs w:val="16"/>
+              </w:rPr>
+            </w:pPr>
+          </w:p>
+        </w:tc>
+        <w:tc>
+          <w:tcPr>
+            <w:tcW w:w="2172" w:type="dxa"/>
+            <w:tcBorders>
+              <w:top w:val="single" w:sz="4" w:space="0" w:color="auto"/>
+              <w:left w:val="nil"/>
+              <w:bottom w:val="single" w:sz="4" w:space="0" w:color="auto"/>
+              <w:right w:val="nil"/>
+            </w:tcBorders>
+            <w:vAlign w:val="center"/>
+            <w:hideMark/>
+          </w:tcPr>
+          <w:p>
+            <w:pPr>
+              <w:spacing w:after="0" w:line="240" w:lineRule="auto"/>
+              <w:contextualSpacing/>
+              <w:rPr>
+                <w:rFonts w:ascii="Times New Roman" w:hAnsi="Times New Roman"/>
+                <w:sz w:val="16"/>
+                <w:szCs w:val="16"/>
+              </w:rPr>
+            </w:pPr>
+            <w:r>
+              <w:rPr>
+                <w:rFonts w:ascii="Times New Roman" w:hAnsi="Times New Roman"/>
+                <w:sz w:val="16"/>
+                <w:szCs w:val="16"/>
+              </w:rPr>
+              <w:t>Alkoholos pi</w:t>
+            </w:r>
+            <w:r>
+              <w:rPr>
+                <w:rFonts w:ascii="Times New Roman" w:hAnsi="Times New Roman"/>
+                <w:sz w:val="16"/>
+                <w:szCs w:val="16"/>
+              </w:rPr>
+              <w:t>a</w:t>
+            </w:r>
+          </w:p>
+        </w:tc>
+        <w:tc>
+          <w:tcPr>
+            <w:tcW w:w="4851" w:type="dxa"/>
+            <w:tcBorders>
+              <w:top w:val="single" w:sz="4" w:space="0" w:color="auto"/>
+              <w:left w:val="nil"/>
+              <w:bottom w:val="single" w:sz="4" w:space="0" w:color="auto"/>
+              <w:right w:val="nil"/>
+            </w:tcBorders>
+            <w:vAlign w:val="center"/>
+            <w:hideMark/>
+          </w:tcPr>
+          <w:p>
+            <w:pPr>
+              <w:spacing w:after="0" w:line="240" w:lineRule="auto"/>
+              <w:contextualSpacing/>
+              <w:rPr>
+                <w:rFonts w:ascii="Times New Roman" w:hAnsi="Times New Roman"/>
+                <w:sz w:val="16"/>
+                <w:szCs w:val="16"/>
+              </w:rPr>
+            </w:pPr>
+          </w:p>
+        </w:tc>
+        <w:tc>
+          <w:tcPr>
+            <w:tcW w:w="1292" w:type="dxa"/>
+            <w:tcBorders>
+              <w:top w:val="single" w:sz="4" w:space="0" w:color="auto"/>
+              <w:left w:val="nil"/>
+              <w:bottom w:val="single" w:sz="4" w:space="0" w:color="auto"/>
+              <w:right w:val="nil"/>
+            </w:tcBorders>
+            <w:vAlign w:val="center"/>
+          </w:tcPr>
+          <w:p>
+            <w:pPr>
+              <w:spacing w:after="0" w:line="240" w:lineRule="auto"/>
+              <w:contextualSpacing/>
+              <w:jc w:val="both"/>
+              <w:rPr>
+                <w:rFonts w:ascii="Times New Roman" w:hAnsi="Times New Roman"/>
+                <w:sz w:val="16"/>
+                <w:szCs w:val="16"/>
+              </w:rPr>
+            </w:pPr>
+          </w:p>
+        </w:tc>
+      </w:tr>
+      <w:tr>
+        <w:tc>
+          <w:tcPr>
+            <w:tcW w:w="973" w:type="dxa"/>
+            <w:tcBorders>
+              <w:top w:val="single" w:sz="4" w:space="0" w:color="auto"/>
+              <w:left w:val="nil"/>
+              <w:bottom w:val="single" w:sz="4" w:space="0" w:color="auto"/>
+              <w:right w:val="nil"/>
+            </w:tcBorders>
+            <w:vAlign w:val="center"/>
+            <w:hideMark/>
+          </w:tcPr>
+          <w:p>
+            <w:pPr>
+              <w:spacing w:after="0" w:line="240" w:lineRule="auto"/>
+              <w:contextualSpacing/>
+              <w:rPr>
+                <w:rFonts w:ascii="Times New Roman" w:hAnsi="Times New Roman"/>
+                <w:sz w:val="16"/>
+                <w:szCs w:val="16"/>
+              </w:rPr>
+            </w:pPr>
+            <w:r>
+              <w:rPr>
+                <w:rFonts w:ascii="Times New Roman" w:hAnsi="Times New Roman"/>
+                <w:sz w:val="16"/>
+                <w:szCs w:val="16"/>
+              </w:rPr>
+              <w:t>12</w:t>
+            </w:r>
+            <w:r>
+              <w:rPr>
+                <w:rFonts w:ascii="Times New Roman" w:hAnsi="Times New Roman"/>
+                <w:sz w:val="16"/>
+                <w:szCs w:val="16"/>
+              </w:rPr>
+              <w:t>.00-</w:t>
+            </w:r>
+          </w:p>
+        </w:tc>
+        <w:tc>
+          <w:tcPr>
+            <w:tcW w:w="2172" w:type="dxa"/>
+            <w:tcBorders>
+              <w:top w:val="single" w:sz="4" w:space="0" w:color="auto"/>
+              <w:left w:val="nil"/>
+              <w:bottom w:val="single" w:sz="4" w:space="0" w:color="auto"/>
+              <w:right w:val="nil"/>
+            </w:tcBorders>
+            <w:vAlign w:val="center"/>
+            <w:hideMark/>
+          </w:tcPr>
+          <w:p>
+            <w:pPr>
+              <w:spacing w:after="0" w:line="240" w:lineRule="auto"/>
+              <w:contextualSpacing/>
+              <w:rPr>
+                <w:rFonts w:ascii="Times New Roman" w:hAnsi="Times New Roman"/>
+                <w:sz w:val="16"/>
+                <w:szCs w:val="16"/>
+              </w:rPr>
+            </w:pPr>
+            <w:r>
+              <w:rPr>
+                <w:rFonts w:ascii="Times New Roman" w:hAnsi="Times New Roman"/>
+                <w:sz w:val="16"/>
+                <w:szCs w:val="16"/>
+              </w:rPr>
+              <w:t>Hotel bejelentkezés</w:t>
+            </w:r>
+          </w:p>
+        </w:tc>
+        <w:tc>
+          <w:tcPr>
+            <w:tcW w:w="4851" w:type="dxa"/>
+            <w:tcBorders>
+              <w:top w:val="single" w:sz="4" w:space="0" w:color="auto"/>
+              <w:left w:val="nil"/>
+              <w:bottom w:val="single" w:sz="4" w:space="0" w:color="auto"/>
+              <w:right w:val="nil"/>
+            </w:tcBorders>
+            <w:vAlign w:val="center"/>
+            <w:hideMark/>
+          </w:tcPr>
+          <w:p>
+            <w:pPr>
+              <w:spacing w:after="0" w:line="240" w:lineRule="auto"/>
+              <w:contextualSpacing/>
+              <w:rPr>
+                <w:rFonts w:ascii="Times New Roman" w:hAnsi="Times New Roman"/>
+                <w:sz w:val="16"/>
+                <w:szCs w:val="16"/>
+              </w:rPr>
+            </w:pPr>
+            <w:r>
+              <w:rPr>
+                <w:rFonts w:ascii="Times New Roman" w:hAnsi="Times New Roman"/>
+                <w:sz w:val="16"/>
+                <w:szCs w:val="16"/>
+              </w:rPr>
+              <w:t>Elfoglaljuk a szobákat.</w:t>
+            </w:r>
+            <w:r>
+              <w:rPr>
+                <w:rFonts w:ascii="Times New Roman" w:hAnsi="Times New Roman"/>
+                <w:sz w:val="16"/>
+                <w:szCs w:val="16"/>
+              </w:rPr>
+              <w:t xml:space="preserve"> </w:t>
+            </w:r>
+          </w:p>
+          <w:p>
+            <w:pPr>
+              <w:spacing w:after="0" w:line="240" w:lineRule="auto"/>
+              <w:contextualSpacing/>
+              <w:rPr>
+                <w:rFonts w:ascii="Times New Roman" w:hAnsi="Times New Roman"/>
+                <w:sz w:val="16"/>
+                <w:szCs w:val="16"/>
+              </w:rPr>
+            </w:pPr>
+            <w:r>
+              <w:rPr>
+                <w:rFonts w:ascii="Times New Roman" w:hAnsi="Times New Roman"/>
+                <w:sz w:val="16"/>
+                <w:szCs w:val="16"/>
+              </w:rPr>
+              <w:t>Ezeket kell bevinni</w:t>
+            </w:r>
+            <w:r>
+              <w:rPr>
+                <w:rFonts w:ascii="Times New Roman" w:hAnsi="Times New Roman"/>
+                <w:sz w:val="16"/>
+                <w:szCs w:val="16"/>
+              </w:rPr>
+              <w:t>:</w:t>
+            </w:r>
+          </w:p>
+          <w:p>
+            <w:pPr>
+              <w:pStyle w:val="Listaszerbekezds"/>
+              <w:numPr>
+                <w:ilvl w:val="0"/>
+                <w:numId w:val="3"/>
+              </w:numPr>
+              <w:spacing w:after="0" w:line="240" w:lineRule="auto"/>
+              <w:rPr>
+                <w:rFonts w:ascii="Times New Roman" w:hAnsi="Times New Roman"/>
+                <w:sz w:val="16"/>
+                <w:szCs w:val="16"/>
+              </w:rPr>
+            </w:pPr>
+            <w:r>
+              <w:rPr>
+                <w:rFonts w:ascii="Times New Roman" w:hAnsi="Times New Roman"/>
+                <w:sz w:val="16"/>
+                <w:szCs w:val="16"/>
+              </w:rPr>
+              <w:t>Sütemények, cukortorta</w:t>
+            </w:r>
+          </w:p>
+          <w:p>
+            <w:pPr>
+              <w:pStyle w:val="Listaszerbekezds"/>
+              <w:numPr>
+                <w:ilvl w:val="0"/>
+                <w:numId w:val="3"/>
+              </w:numPr>
+              <w:spacing w:after="0" w:line="240" w:lineRule="auto"/>
+              <w:rPr>
+                <w:rFonts w:ascii="Times New Roman" w:hAnsi="Times New Roman"/>
+                <w:sz w:val="16"/>
+                <w:szCs w:val="16"/>
+              </w:rPr>
+            </w:pPr>
+            <w:r>
+              <w:rPr>
+                <w:rFonts w:ascii="Times New Roman" w:hAnsi="Times New Roman"/>
+                <w:sz w:val="16"/>
+                <w:szCs w:val="16"/>
+              </w:rPr>
+              <w:t>Ruhák</w:t>
+            </w:r>
+          </w:p>
+          <w:p>
+            <w:pPr>
+              <w:pStyle w:val="Listaszerbekezds"/>
+              <w:numPr>
+                <w:ilvl w:val="0"/>
+                <w:numId w:val="3"/>
+              </w:numPr>
+              <w:spacing w:after="0" w:line="240" w:lineRule="auto"/>
+              <w:rPr>
+                <w:rFonts w:ascii="Times New Roman" w:hAnsi="Times New Roman"/>
+                <w:sz w:val="16"/>
+                <w:szCs w:val="16"/>
+              </w:rPr>
+            </w:pPr>
+            <w:r>
+              <w:rPr>
+                <w:rFonts w:ascii="Times New Roman" w:hAnsi="Times New Roman"/>
+                <w:sz w:val="16"/>
+                <w:szCs w:val="16"/>
+              </w:rPr>
+              <w:t>Röviditalok</w:t>
+            </w:r>
+          </w:p>
+          <w:p>
+            <w:pPr>
+              <w:pStyle w:val="Listaszerbekezds"/>
+              <w:numPr>
+                <w:ilvl w:val="0"/>
+                <w:numId w:val="3"/>
+              </w:numPr>
+              <w:spacing w:after="0" w:line="240" w:lineRule="auto"/>
+              <w:rPr>
+                <w:rFonts w:ascii="Times New Roman" w:hAnsi="Times New Roman"/>
+                <w:sz w:val="16"/>
+                <w:szCs w:val="16"/>
+              </w:rPr>
+            </w:pPr>
+            <w:r>
+              <w:rPr>
+                <w:rFonts w:ascii="Times New Roman" w:hAnsi="Times New Roman"/>
+                <w:sz w:val="16"/>
+                <w:szCs w:val="16"/>
+              </w:rPr>
+              <w:t>Pénz borítékban</w:t>
+            </w:r>
+          </w:p>
+          <w:p>
+            <w:pPr>
+              <w:pStyle w:val="Listaszerbekezds"/>
+              <w:numPr>
+                <w:ilvl w:val="0"/>
+                <w:numId w:val="3"/>
+              </w:numPr>
+              <w:spacing w:after="0" w:line="240" w:lineRule="auto"/>
+              <w:rPr>
+                <w:rFonts w:ascii="Times New Roman" w:hAnsi="Times New Roman"/>
+                <w:sz w:val="16"/>
+                <w:szCs w:val="16"/>
+              </w:rPr>
+            </w:pPr>
+            <w:r>
+              <w:rPr>
+                <w:rFonts w:ascii="Times New Roman" w:hAnsi="Times New Roman"/>
+                <w:sz w:val="16"/>
+                <w:szCs w:val="16"/>
+              </w:rPr>
+              <w:t>Vázák</w:t>
+            </w:r>
+          </w:p>
+          <w:p>
+            <w:pPr>
+              <w:pStyle w:val="Listaszerbekezds"/>
+              <w:numPr>
+                <w:ilvl w:val="0"/>
+                <w:numId w:val="3"/>
+              </w:numPr>
+              <w:spacing w:after="0" w:line="240" w:lineRule="auto"/>
+              <w:rPr>
+                <w:rFonts w:ascii="Times New Roman" w:hAnsi="Times New Roman"/>
+                <w:sz w:val="16"/>
+                <w:szCs w:val="16"/>
+              </w:rPr>
+            </w:pPr>
+            <w:r>
+              <w:rPr>
+                <w:rFonts w:ascii="Times New Roman" w:hAnsi="Times New Roman"/>
+                <w:sz w:val="16"/>
+                <w:szCs w:val="16"/>
+              </w:rPr>
+              <w:t>Fotózás kellékek</w:t>
+            </w:r>
+          </w:p>
+          <w:p>
+            <w:pPr>
+              <w:pStyle w:val="Listaszerbekezds"/>
+              <w:numPr>
+                <w:ilvl w:val="0"/>
+                <w:numId w:val="3"/>
+              </w:numPr>
+              <w:spacing w:after="0" w:line="240" w:lineRule="auto"/>
+              <w:rPr>
+                <w:rFonts w:ascii="Times New Roman" w:hAnsi="Times New Roman"/>
+                <w:sz w:val="16"/>
+                <w:szCs w:val="16"/>
+              </w:rPr>
+            </w:pPr>
+            <w:proofErr w:type="spellStart"/>
+            <w:r>
+              <w:rPr>
+                <w:rFonts w:ascii="Times New Roman" w:hAnsi="Times New Roman"/>
+                <w:sz w:val="16"/>
+                <w:szCs w:val="16"/>
+              </w:rPr>
+              <w:t>pendrive</w:t>
+            </w:r>
+            <w:proofErr w:type="spellEnd"/>
+            <w:r>
+              <w:rPr>
+                <w:rFonts w:ascii="Times New Roman" w:hAnsi="Times New Roman"/>
+                <w:sz w:val="16"/>
+                <w:szCs w:val="16"/>
+              </w:rPr>
+              <w:t xml:space="preserve"> a zenével</w:t>
+            </w:r>
+          </w:p>
+          <w:p>
+            <w:pPr>
+              <w:spacing w:after="0" w:line="240" w:lineRule="auto"/>
+              <w:contextualSpacing/>
+              <w:rPr>
+                <w:rFonts w:ascii="Times New Roman" w:hAnsi="Times New Roman"/>
+                <w:sz w:val="16"/>
+                <w:szCs w:val="16"/>
+              </w:rPr>
+            </w:pPr>
+          </w:p>
+        </w:tc>
+        <w:tc>
+          <w:tcPr>
+            <w:tcW w:w="1292" w:type="dxa"/>
+            <w:tcBorders>
+              <w:top w:val="single" w:sz="4" w:space="0" w:color="auto"/>
+              <w:left w:val="nil"/>
+              <w:bottom w:val="single" w:sz="4" w:space="0" w:color="auto"/>
+              <w:right w:val="nil"/>
+            </w:tcBorders>
+            <w:vAlign w:val="center"/>
+          </w:tcPr>
+          <w:p>
+            <w:pPr>
+              <w:spacing w:after="0" w:line="240" w:lineRule="auto"/>
+              <w:contextualSpacing/>
+              <w:jc w:val="both"/>
+              <w:rPr>
+                <w:rFonts w:ascii="Times New Roman" w:hAnsi="Times New Roman"/>
+                <w:sz w:val="16"/>
+                <w:szCs w:val="16"/>
+              </w:rPr>
+            </w:pPr>
+          </w:p>
+        </w:tc>
+      </w:tr>
+      <w:tr>
+        <w:tc>
+          <w:tcPr>
+            <w:tcW w:w="973" w:type="dxa"/>
+            <w:tcBorders>
+              <w:top w:val="single" w:sz="4" w:space="0" w:color="auto"/>
+              <w:left w:val="nil"/>
+              <w:bottom w:val="single" w:sz="4" w:space="0" w:color="auto"/>
+              <w:right w:val="nil"/>
+            </w:tcBorders>
+            <w:vAlign w:val="center"/>
+            <w:hideMark/>
+          </w:tcPr>
+          <w:p>
+            <w:pPr>
+              <w:spacing w:after="0" w:line="240" w:lineRule="auto"/>
+              <w:contextualSpacing/>
+              <w:rPr>
+                <w:rFonts w:ascii="Times New Roman" w:hAnsi="Times New Roman"/>
+                <w:sz w:val="16"/>
+                <w:szCs w:val="16"/>
+              </w:rPr>
+            </w:pPr>
+          </w:p>
+        </w:tc>
+        <w:tc>
+          <w:tcPr>
+            <w:tcW w:w="2172" w:type="dxa"/>
+            <w:tcBorders>
+              <w:top w:val="single" w:sz="4" w:space="0" w:color="auto"/>
+              <w:left w:val="nil"/>
+              <w:bottom w:val="single" w:sz="4" w:space="0" w:color="auto"/>
+              <w:right w:val="nil"/>
+            </w:tcBorders>
+            <w:vAlign w:val="center"/>
+            <w:hideMark/>
+          </w:tcPr>
+          <w:p>
+            <w:pPr>
+              <w:spacing w:after="0" w:line="240" w:lineRule="auto"/>
+              <w:contextualSpacing/>
+              <w:rPr>
+                <w:rFonts w:ascii="Times New Roman" w:hAnsi="Times New Roman"/>
+                <w:sz w:val="16"/>
+                <w:szCs w:val="16"/>
+              </w:rPr>
+            </w:pPr>
+            <w:r>
+              <w:rPr>
+                <w:rFonts w:ascii="Times New Roman" w:hAnsi="Times New Roman"/>
+                <w:sz w:val="16"/>
+                <w:szCs w:val="16"/>
+              </w:rPr>
+              <w:t>Süteményekért elmenni (busz)</w:t>
+            </w:r>
+          </w:p>
+        </w:tc>
+        <w:tc>
+          <w:tcPr>
+            <w:tcW w:w="4851" w:type="dxa"/>
+            <w:tcBorders>
+              <w:top w:val="single" w:sz="4" w:space="0" w:color="auto"/>
+              <w:left w:val="nil"/>
+              <w:bottom w:val="single" w:sz="4" w:space="0" w:color="auto"/>
+              <w:right w:val="nil"/>
+            </w:tcBorders>
+            <w:vAlign w:val="center"/>
+            <w:hideMark/>
+          </w:tcPr>
+          <w:p>
+            <w:pPr>
+              <w:spacing w:after="0" w:line="240" w:lineRule="auto"/>
+              <w:contextualSpacing/>
+              <w:rPr>
+                <w:rFonts w:ascii="Times New Roman" w:hAnsi="Times New Roman"/>
+                <w:sz w:val="16"/>
+                <w:szCs w:val="16"/>
+              </w:rPr>
+            </w:pPr>
+          </w:p>
+        </w:tc>
+        <w:tc>
+          <w:tcPr>
+            <w:tcW w:w="1292" w:type="dxa"/>
+            <w:tcBorders>
+              <w:top w:val="single" w:sz="4" w:space="0" w:color="auto"/>
+              <w:left w:val="nil"/>
+              <w:bottom w:val="single" w:sz="4" w:space="0" w:color="auto"/>
+              <w:right w:val="nil"/>
+            </w:tcBorders>
+            <w:vAlign w:val="center"/>
+          </w:tcPr>
+          <w:p>
+            <w:pPr>
+              <w:spacing w:after="0" w:line="240" w:lineRule="auto"/>
+              <w:contextualSpacing/>
+              <w:jc w:val="both"/>
+              <w:rPr>
+                <w:rFonts w:ascii="Times New Roman" w:hAnsi="Times New Roman"/>
+                <w:sz w:val="16"/>
+                <w:szCs w:val="16"/>
+              </w:rPr>
+            </w:pPr>
+            <w:r>
+              <w:rPr>
+                <w:rFonts w:ascii="Times New Roman" w:hAnsi="Times New Roman"/>
+                <w:sz w:val="16"/>
+                <w:szCs w:val="16"/>
+              </w:rPr>
+              <w:t>Józsi</w:t>
+            </w:r>
+          </w:p>
+        </w:tc>
+      </w:tr>
+      <w:tr>
+        <w:tc>
+          <w:tcPr>
+            <w:tcW w:w="973" w:type="dxa"/>
+            <w:tcBorders>
+              <w:top w:val="single" w:sz="4" w:space="0" w:color="auto"/>
+              <w:left w:val="nil"/>
+              <w:bottom w:val="single" w:sz="4" w:space="0" w:color="auto"/>
+              <w:right w:val="nil"/>
+            </w:tcBorders>
+            <w:vAlign w:val="center"/>
+            <w:hideMark/>
+          </w:tcPr>
+          <w:p>
+            <w:pPr>
+              <w:spacing w:after="0" w:line="240" w:lineRule="auto"/>
+              <w:contextualSpacing/>
+              <w:rPr>
+                <w:rFonts w:ascii="Times New Roman" w:hAnsi="Times New Roman"/>
+                <w:sz w:val="16"/>
+                <w:szCs w:val="16"/>
+              </w:rPr>
+            </w:pPr>
+          </w:p>
+        </w:tc>
+        <w:tc>
+          <w:tcPr>
+            <w:tcW w:w="2172" w:type="dxa"/>
+            <w:tcBorders>
+              <w:top w:val="single" w:sz="4" w:space="0" w:color="auto"/>
+              <w:left w:val="nil"/>
+              <w:bottom w:val="single" w:sz="4" w:space="0" w:color="auto"/>
+              <w:right w:val="nil"/>
+            </w:tcBorders>
+            <w:vAlign w:val="center"/>
+            <w:hideMark/>
+          </w:tcPr>
+          <w:p>
+            <w:pPr>
+              <w:spacing w:after="0" w:line="240" w:lineRule="auto"/>
+              <w:contextualSpacing/>
+              <w:rPr>
+                <w:rFonts w:ascii="Times New Roman" w:hAnsi="Times New Roman"/>
+                <w:sz w:val="16"/>
+                <w:szCs w:val="16"/>
+              </w:rPr>
+            </w:pPr>
+            <w:r>
+              <w:rPr>
+                <w:rFonts w:ascii="Times New Roman" w:hAnsi="Times New Roman"/>
+                <w:sz w:val="16"/>
+                <w:szCs w:val="16"/>
+              </w:rPr>
+              <w:t>Sütemények érkeznek (hotel)</w:t>
+            </w:r>
+          </w:p>
+        </w:tc>
+        <w:tc>
+          <w:tcPr>
+            <w:tcW w:w="4851" w:type="dxa"/>
+            <w:tcBorders>
+              <w:top w:val="single" w:sz="4" w:space="0" w:color="auto"/>
+              <w:left w:val="nil"/>
+              <w:bottom w:val="single" w:sz="4" w:space="0" w:color="auto"/>
+              <w:right w:val="nil"/>
+            </w:tcBorders>
+            <w:vAlign w:val="center"/>
+            <w:hideMark/>
+          </w:tcPr>
+          <w:p>
+            <w:pPr>
+              <w:spacing w:after="0" w:line="240" w:lineRule="auto"/>
+              <w:contextualSpacing/>
+              <w:rPr>
+                <w:rFonts w:ascii="Times New Roman" w:hAnsi="Times New Roman"/>
+                <w:sz w:val="16"/>
+                <w:szCs w:val="16"/>
+              </w:rPr>
+            </w:pPr>
+            <w:r>
+              <w:rPr>
+                <w:rFonts w:ascii="Times New Roman" w:hAnsi="Times New Roman"/>
+                <w:sz w:val="16"/>
+                <w:szCs w:val="16"/>
+              </w:rPr>
+              <w:t>Beszállítja a hotelbe a süteményeket.</w:t>
+            </w:r>
+          </w:p>
+        </w:tc>
+        <w:tc>
+          <w:tcPr>
+            <w:tcW w:w="1292" w:type="dxa"/>
+            <w:tcBorders>
+              <w:top w:val="single" w:sz="4" w:space="0" w:color="auto"/>
+              <w:left w:val="nil"/>
+              <w:bottom w:val="single" w:sz="4" w:space="0" w:color="auto"/>
+              <w:right w:val="nil"/>
+            </w:tcBorders>
+            <w:vAlign w:val="center"/>
+          </w:tcPr>
+          <w:p>
+            <w:pPr>
+              <w:spacing w:after="0" w:line="240" w:lineRule="auto"/>
+              <w:contextualSpacing/>
+              <w:jc w:val="both"/>
+              <w:rPr>
+                <w:rFonts w:ascii="Times New Roman" w:hAnsi="Times New Roman"/>
+                <w:sz w:val="16"/>
+                <w:szCs w:val="16"/>
+              </w:rPr>
+            </w:pPr>
+            <w:r>
+              <w:rPr>
+                <w:rFonts w:ascii="Times New Roman" w:hAnsi="Times New Roman"/>
+                <w:sz w:val="16"/>
+                <w:szCs w:val="16"/>
+              </w:rPr>
+              <w:t>Andi mama</w:t>
+            </w:r>
+          </w:p>
+        </w:tc>
+      </w:tr>
+      <w:tr>
+        <w:tc>
+          <w:tcPr>
+            <w:tcW w:w="973" w:type="dxa"/>
+            <w:tcBorders>
+              <w:top w:val="single" w:sz="4" w:space="0" w:color="auto"/>
+              <w:left w:val="nil"/>
+              <w:bottom w:val="single" w:sz="4" w:space="0" w:color="auto"/>
+              <w:right w:val="nil"/>
+            </w:tcBorders>
+            <w:vAlign w:val="center"/>
+            <w:hideMark/>
+          </w:tcPr>
+          <w:p>
+            <w:pPr>
+              <w:spacing w:after="0" w:line="240" w:lineRule="auto"/>
+              <w:contextualSpacing/>
+              <w:rPr>
+                <w:rFonts w:ascii="Times New Roman" w:hAnsi="Times New Roman"/>
+                <w:sz w:val="16"/>
+                <w:szCs w:val="16"/>
+              </w:rPr>
+            </w:pPr>
+          </w:p>
+        </w:tc>
+        <w:tc>
+          <w:tcPr>
+            <w:tcW w:w="2172" w:type="dxa"/>
+            <w:tcBorders>
+              <w:top w:val="single" w:sz="4" w:space="0" w:color="auto"/>
+              <w:left w:val="nil"/>
+              <w:bottom w:val="single" w:sz="4" w:space="0" w:color="auto"/>
+              <w:right w:val="nil"/>
+            </w:tcBorders>
+            <w:vAlign w:val="center"/>
+            <w:hideMark/>
+          </w:tcPr>
+          <w:p>
+            <w:pPr>
+              <w:spacing w:after="0" w:line="240" w:lineRule="auto"/>
+              <w:contextualSpacing/>
+              <w:rPr>
+                <w:rFonts w:ascii="Times New Roman" w:hAnsi="Times New Roman"/>
+                <w:sz w:val="16"/>
+                <w:szCs w:val="16"/>
+              </w:rPr>
+            </w:pPr>
+          </w:p>
+        </w:tc>
+        <w:tc>
+          <w:tcPr>
+            <w:tcW w:w="4851" w:type="dxa"/>
+            <w:tcBorders>
+              <w:top w:val="single" w:sz="4" w:space="0" w:color="auto"/>
+              <w:left w:val="nil"/>
+              <w:bottom w:val="single" w:sz="4" w:space="0" w:color="auto"/>
+              <w:right w:val="nil"/>
+            </w:tcBorders>
+            <w:vAlign w:val="center"/>
+            <w:hideMark/>
+          </w:tcPr>
+          <w:p>
+            <w:pPr>
+              <w:spacing w:after="0" w:line="240" w:lineRule="auto"/>
+              <w:contextualSpacing/>
+              <w:rPr>
+                <w:rFonts w:ascii="Times New Roman" w:hAnsi="Times New Roman"/>
+                <w:sz w:val="16"/>
+                <w:szCs w:val="16"/>
+              </w:rPr>
+            </w:pPr>
+          </w:p>
+        </w:tc>
+        <w:tc>
+          <w:tcPr>
+            <w:tcW w:w="1292" w:type="dxa"/>
+            <w:tcBorders>
+              <w:top w:val="single" w:sz="4" w:space="0" w:color="auto"/>
+              <w:left w:val="nil"/>
+              <w:bottom w:val="single" w:sz="4" w:space="0" w:color="auto"/>
+              <w:right w:val="nil"/>
+            </w:tcBorders>
+            <w:vAlign w:val="center"/>
+          </w:tcPr>
+          <w:p>
+            <w:pPr>
+              <w:spacing w:after="0" w:line="240" w:lineRule="auto"/>
+              <w:contextualSpacing/>
+              <w:jc w:val="both"/>
+              <w:rPr>
+                <w:rFonts w:ascii="Times New Roman" w:hAnsi="Times New Roman"/>
+                <w:sz w:val="16"/>
+                <w:szCs w:val="16"/>
+              </w:rPr>
+            </w:pPr>
           </w:p>
         </w:tc>
       </w:tr>
@@ -2358,722 +3524,7 @@
         </w:rPr>
         <w:t>pénz beborítékolása</w:t>
       </w:r>
-      <w:r>
-        <w:rPr>
-          <w:rFonts w:ascii="Times New Roman" w:hAnsi="Times New Roman"/>
-          <w:sz w:val="16"/>
-          <w:szCs w:val="16"/>
-        </w:rPr>
-        <w:br w:type="page"/>
-      </w:r>
     </w:p>
-    <w:tbl>
-      <w:tblPr>
-        <w:tblW w:w="0" w:type="auto"/>
-        <w:tblLook w:val="04A0"/>
-      </w:tblPr>
-      <w:tblGrid>
-        <w:gridCol w:w="875"/>
-        <w:gridCol w:w="2191"/>
-        <w:gridCol w:w="4919"/>
-        <w:gridCol w:w="1303"/>
-      </w:tblGrid>
-      <w:tr>
-        <w:tc>
-          <w:tcPr>
-            <w:tcW w:w="875" w:type="dxa"/>
-            <w:tcBorders>
-              <w:top w:val="single" w:sz="4" w:space="0" w:color="auto"/>
-              <w:left w:val="nil"/>
-              <w:bottom w:val="single" w:sz="4" w:space="0" w:color="auto"/>
-              <w:right w:val="nil"/>
-            </w:tcBorders>
-            <w:vAlign w:val="center"/>
-            <w:hideMark/>
-          </w:tcPr>
-          <w:p>
-            <w:pPr>
-              <w:spacing w:after="0" w:line="240" w:lineRule="auto"/>
-              <w:contextualSpacing/>
-              <w:rPr>
-                <w:rFonts w:ascii="Times New Roman" w:hAnsi="Times New Roman"/>
-                <w:sz w:val="16"/>
-                <w:szCs w:val="16"/>
-              </w:rPr>
-            </w:pPr>
-          </w:p>
-        </w:tc>
-        <w:tc>
-          <w:tcPr>
-            <w:tcW w:w="2191" w:type="dxa"/>
-            <w:tcBorders>
-              <w:top w:val="single" w:sz="4" w:space="0" w:color="auto"/>
-              <w:left w:val="nil"/>
-              <w:bottom w:val="single" w:sz="4" w:space="0" w:color="auto"/>
-              <w:right w:val="nil"/>
-            </w:tcBorders>
-            <w:vAlign w:val="center"/>
-            <w:hideMark/>
-          </w:tcPr>
-          <w:p>
-            <w:pPr>
-              <w:spacing w:after="0" w:line="240" w:lineRule="auto"/>
-              <w:contextualSpacing/>
-              <w:rPr>
-                <w:rFonts w:ascii="Times New Roman" w:hAnsi="Times New Roman"/>
-                <w:sz w:val="16"/>
-                <w:szCs w:val="16"/>
-              </w:rPr>
-            </w:pPr>
-          </w:p>
-        </w:tc>
-        <w:tc>
-          <w:tcPr>
-            <w:tcW w:w="4919" w:type="dxa"/>
-            <w:tcBorders>
-              <w:top w:val="single" w:sz="4" w:space="0" w:color="auto"/>
-              <w:left w:val="nil"/>
-              <w:bottom w:val="single" w:sz="4" w:space="0" w:color="auto"/>
-              <w:right w:val="nil"/>
-            </w:tcBorders>
-            <w:vAlign w:val="center"/>
-            <w:hideMark/>
-          </w:tcPr>
-          <w:p>
-            <w:pPr>
-              <w:spacing w:after="0" w:line="240" w:lineRule="auto"/>
-              <w:contextualSpacing/>
-              <w:rPr>
-                <w:rFonts w:ascii="Times New Roman" w:hAnsi="Times New Roman"/>
-                <w:sz w:val="16"/>
-                <w:szCs w:val="16"/>
-              </w:rPr>
-            </w:pPr>
-          </w:p>
-        </w:tc>
-        <w:tc>
-          <w:tcPr>
-            <w:tcW w:w="1303" w:type="dxa"/>
-            <w:tcBorders>
-              <w:top w:val="single" w:sz="4" w:space="0" w:color="auto"/>
-              <w:left w:val="nil"/>
-              <w:bottom w:val="single" w:sz="4" w:space="0" w:color="auto"/>
-              <w:right w:val="nil"/>
-            </w:tcBorders>
-            <w:vAlign w:val="center"/>
-          </w:tcPr>
-          <w:p>
-            <w:pPr>
-              <w:spacing w:after="0" w:line="240" w:lineRule="auto"/>
-              <w:contextualSpacing/>
-              <w:rPr>
-                <w:rFonts w:ascii="Times New Roman" w:hAnsi="Times New Roman"/>
-                <w:sz w:val="16"/>
-                <w:szCs w:val="16"/>
-              </w:rPr>
-            </w:pPr>
-          </w:p>
-        </w:tc>
-      </w:tr>
-      <w:tr>
-        <w:tc>
-          <w:tcPr>
-            <w:tcW w:w="875" w:type="dxa"/>
-            <w:tcBorders>
-              <w:top w:val="single" w:sz="4" w:space="0" w:color="auto"/>
-              <w:left w:val="nil"/>
-              <w:bottom w:val="single" w:sz="4" w:space="0" w:color="auto"/>
-              <w:right w:val="nil"/>
-            </w:tcBorders>
-            <w:vAlign w:val="center"/>
-            <w:hideMark/>
-          </w:tcPr>
-          <w:p>
-            <w:pPr>
-              <w:spacing w:after="0" w:line="240" w:lineRule="auto"/>
-              <w:contextualSpacing/>
-              <w:rPr>
-                <w:rFonts w:ascii="Times New Roman" w:hAnsi="Times New Roman"/>
-                <w:sz w:val="16"/>
-                <w:szCs w:val="16"/>
-              </w:rPr>
-            </w:pPr>
-          </w:p>
-        </w:tc>
-        <w:tc>
-          <w:tcPr>
-            <w:tcW w:w="2191" w:type="dxa"/>
-            <w:tcBorders>
-              <w:top w:val="single" w:sz="4" w:space="0" w:color="auto"/>
-              <w:left w:val="nil"/>
-              <w:bottom w:val="single" w:sz="4" w:space="0" w:color="auto"/>
-              <w:right w:val="nil"/>
-            </w:tcBorders>
-            <w:vAlign w:val="center"/>
-            <w:hideMark/>
-          </w:tcPr>
-          <w:p>
-            <w:pPr>
-              <w:spacing w:after="0" w:line="240" w:lineRule="auto"/>
-              <w:contextualSpacing/>
-              <w:rPr>
-                <w:rFonts w:ascii="Times New Roman" w:hAnsi="Times New Roman"/>
-                <w:b/>
-                <w:sz w:val="16"/>
-                <w:szCs w:val="16"/>
-              </w:rPr>
-            </w:pPr>
-          </w:p>
-        </w:tc>
-        <w:tc>
-          <w:tcPr>
-            <w:tcW w:w="4919" w:type="dxa"/>
-            <w:tcBorders>
-              <w:top w:val="single" w:sz="4" w:space="0" w:color="auto"/>
-              <w:left w:val="nil"/>
-              <w:bottom w:val="single" w:sz="4" w:space="0" w:color="auto"/>
-              <w:right w:val="nil"/>
-            </w:tcBorders>
-            <w:vAlign w:val="center"/>
-            <w:hideMark/>
-          </w:tcPr>
-          <w:p>
-            <w:pPr>
-              <w:spacing w:after="0" w:line="240" w:lineRule="auto"/>
-              <w:contextualSpacing/>
-              <w:rPr>
-                <w:rFonts w:ascii="Times New Roman" w:hAnsi="Times New Roman"/>
-                <w:sz w:val="16"/>
-                <w:szCs w:val="16"/>
-              </w:rPr>
-            </w:pPr>
-          </w:p>
-        </w:tc>
-        <w:tc>
-          <w:tcPr>
-            <w:tcW w:w="1303" w:type="dxa"/>
-            <w:tcBorders>
-              <w:top w:val="single" w:sz="4" w:space="0" w:color="auto"/>
-              <w:left w:val="nil"/>
-              <w:bottom w:val="single" w:sz="4" w:space="0" w:color="auto"/>
-              <w:right w:val="nil"/>
-            </w:tcBorders>
-            <w:vAlign w:val="center"/>
-          </w:tcPr>
-          <w:p>
-            <w:pPr>
-              <w:spacing w:after="0" w:line="240" w:lineRule="auto"/>
-              <w:contextualSpacing/>
-              <w:rPr>
-                <w:rFonts w:ascii="Times New Roman" w:hAnsi="Times New Roman"/>
-                <w:sz w:val="16"/>
-                <w:szCs w:val="16"/>
-              </w:rPr>
-            </w:pPr>
-          </w:p>
-        </w:tc>
-      </w:tr>
-      <w:tr>
-        <w:tc>
-          <w:tcPr>
-            <w:tcW w:w="875" w:type="dxa"/>
-            <w:tcBorders>
-              <w:top w:val="single" w:sz="4" w:space="0" w:color="auto"/>
-              <w:left w:val="nil"/>
-              <w:bottom w:val="single" w:sz="4" w:space="0" w:color="auto"/>
-              <w:right w:val="nil"/>
-            </w:tcBorders>
-            <w:vAlign w:val="center"/>
-            <w:hideMark/>
-          </w:tcPr>
-          <w:p>
-            <w:pPr>
-              <w:spacing w:after="0" w:line="240" w:lineRule="auto"/>
-              <w:contextualSpacing/>
-              <w:rPr>
-                <w:rFonts w:ascii="Times New Roman" w:hAnsi="Times New Roman"/>
-                <w:sz w:val="16"/>
-                <w:szCs w:val="16"/>
-              </w:rPr>
-            </w:pPr>
-          </w:p>
-        </w:tc>
-        <w:tc>
-          <w:tcPr>
-            <w:tcW w:w="2191" w:type="dxa"/>
-            <w:tcBorders>
-              <w:top w:val="single" w:sz="4" w:space="0" w:color="auto"/>
-              <w:left w:val="nil"/>
-              <w:bottom w:val="single" w:sz="4" w:space="0" w:color="auto"/>
-              <w:right w:val="nil"/>
-            </w:tcBorders>
-            <w:vAlign w:val="center"/>
-            <w:hideMark/>
-          </w:tcPr>
-          <w:p>
-            <w:pPr>
-              <w:spacing w:after="0" w:line="240" w:lineRule="auto"/>
-              <w:contextualSpacing/>
-              <w:rPr>
-                <w:rFonts w:ascii="Times New Roman" w:hAnsi="Times New Roman"/>
-                <w:sz w:val="16"/>
-                <w:szCs w:val="16"/>
-              </w:rPr>
-            </w:pPr>
-          </w:p>
-        </w:tc>
-        <w:tc>
-          <w:tcPr>
-            <w:tcW w:w="4919" w:type="dxa"/>
-            <w:tcBorders>
-              <w:top w:val="single" w:sz="4" w:space="0" w:color="auto"/>
-              <w:left w:val="nil"/>
-              <w:bottom w:val="single" w:sz="4" w:space="0" w:color="auto"/>
-              <w:right w:val="nil"/>
-            </w:tcBorders>
-            <w:vAlign w:val="center"/>
-            <w:hideMark/>
-          </w:tcPr>
-          <w:p>
-            <w:pPr>
-              <w:spacing w:after="0" w:line="240" w:lineRule="auto"/>
-              <w:contextualSpacing/>
-              <w:rPr>
-                <w:rFonts w:ascii="Times New Roman" w:hAnsi="Times New Roman"/>
-                <w:sz w:val="16"/>
-                <w:szCs w:val="16"/>
-              </w:rPr>
-            </w:pPr>
-          </w:p>
-        </w:tc>
-        <w:tc>
-          <w:tcPr>
-            <w:tcW w:w="1303" w:type="dxa"/>
-            <w:tcBorders>
-              <w:top w:val="single" w:sz="4" w:space="0" w:color="auto"/>
-              <w:left w:val="nil"/>
-              <w:bottom w:val="single" w:sz="4" w:space="0" w:color="auto"/>
-              <w:right w:val="nil"/>
-            </w:tcBorders>
-            <w:vAlign w:val="center"/>
-          </w:tcPr>
-          <w:p>
-            <w:pPr>
-              <w:spacing w:after="0" w:line="240" w:lineRule="auto"/>
-              <w:contextualSpacing/>
-              <w:jc w:val="both"/>
-              <w:rPr>
-                <w:rFonts w:ascii="Times New Roman" w:hAnsi="Times New Roman"/>
-                <w:sz w:val="16"/>
-                <w:szCs w:val="16"/>
-              </w:rPr>
-            </w:pPr>
-          </w:p>
-        </w:tc>
-      </w:tr>
-      <w:tr>
-        <w:tc>
-          <w:tcPr>
-            <w:tcW w:w="875" w:type="dxa"/>
-            <w:tcBorders>
-              <w:top w:val="single" w:sz="4" w:space="0" w:color="auto"/>
-              <w:left w:val="nil"/>
-              <w:bottom w:val="single" w:sz="4" w:space="0" w:color="auto"/>
-              <w:right w:val="nil"/>
-            </w:tcBorders>
-            <w:vAlign w:val="center"/>
-            <w:hideMark/>
-          </w:tcPr>
-          <w:p>
-            <w:pPr>
-              <w:spacing w:after="0" w:line="240" w:lineRule="auto"/>
-              <w:contextualSpacing/>
-              <w:rPr>
-                <w:rFonts w:ascii="Times New Roman" w:hAnsi="Times New Roman"/>
-                <w:sz w:val="16"/>
-                <w:szCs w:val="16"/>
-              </w:rPr>
-            </w:pPr>
-          </w:p>
-        </w:tc>
-        <w:tc>
-          <w:tcPr>
-            <w:tcW w:w="2191" w:type="dxa"/>
-            <w:tcBorders>
-              <w:top w:val="single" w:sz="4" w:space="0" w:color="auto"/>
-              <w:left w:val="nil"/>
-              <w:bottom w:val="single" w:sz="4" w:space="0" w:color="auto"/>
-              <w:right w:val="nil"/>
-            </w:tcBorders>
-            <w:vAlign w:val="center"/>
-            <w:hideMark/>
-          </w:tcPr>
-          <w:p>
-            <w:pPr>
-              <w:spacing w:after="0" w:line="240" w:lineRule="auto"/>
-              <w:contextualSpacing/>
-              <w:rPr>
-                <w:rFonts w:ascii="Times New Roman" w:hAnsi="Times New Roman"/>
-                <w:sz w:val="16"/>
-                <w:szCs w:val="16"/>
-              </w:rPr>
-            </w:pPr>
-          </w:p>
-        </w:tc>
-        <w:tc>
-          <w:tcPr>
-            <w:tcW w:w="4919" w:type="dxa"/>
-            <w:tcBorders>
-              <w:top w:val="single" w:sz="4" w:space="0" w:color="auto"/>
-              <w:left w:val="nil"/>
-              <w:bottom w:val="single" w:sz="4" w:space="0" w:color="auto"/>
-              <w:right w:val="nil"/>
-            </w:tcBorders>
-            <w:vAlign w:val="center"/>
-            <w:hideMark/>
-          </w:tcPr>
-          <w:p>
-            <w:pPr>
-              <w:spacing w:after="0" w:line="240" w:lineRule="auto"/>
-              <w:contextualSpacing/>
-              <w:rPr>
-                <w:rFonts w:ascii="Times New Roman" w:hAnsi="Times New Roman"/>
-                <w:sz w:val="16"/>
-                <w:szCs w:val="16"/>
-              </w:rPr>
-            </w:pPr>
-          </w:p>
-        </w:tc>
-        <w:tc>
-          <w:tcPr>
-            <w:tcW w:w="1303" w:type="dxa"/>
-            <w:tcBorders>
-              <w:top w:val="single" w:sz="4" w:space="0" w:color="auto"/>
-              <w:left w:val="nil"/>
-              <w:bottom w:val="single" w:sz="4" w:space="0" w:color="auto"/>
-              <w:right w:val="nil"/>
-            </w:tcBorders>
-            <w:vAlign w:val="center"/>
-          </w:tcPr>
-          <w:p>
-            <w:pPr>
-              <w:spacing w:after="0" w:line="240" w:lineRule="auto"/>
-              <w:contextualSpacing/>
-              <w:jc w:val="both"/>
-              <w:rPr>
-                <w:rFonts w:ascii="Times New Roman" w:hAnsi="Times New Roman"/>
-                <w:sz w:val="16"/>
-                <w:szCs w:val="16"/>
-              </w:rPr>
-            </w:pPr>
-          </w:p>
-        </w:tc>
-      </w:tr>
-      <w:tr>
-        <w:tc>
-          <w:tcPr>
-            <w:tcW w:w="875" w:type="dxa"/>
-            <w:tcBorders>
-              <w:top w:val="single" w:sz="4" w:space="0" w:color="auto"/>
-              <w:left w:val="nil"/>
-              <w:bottom w:val="single" w:sz="4" w:space="0" w:color="auto"/>
-              <w:right w:val="nil"/>
-            </w:tcBorders>
-            <w:vAlign w:val="center"/>
-            <w:hideMark/>
-          </w:tcPr>
-          <w:p>
-            <w:pPr>
-              <w:spacing w:after="0" w:line="240" w:lineRule="auto"/>
-              <w:contextualSpacing/>
-              <w:rPr>
-                <w:rFonts w:ascii="Times New Roman" w:hAnsi="Times New Roman"/>
-                <w:sz w:val="16"/>
-                <w:szCs w:val="16"/>
-              </w:rPr>
-            </w:pPr>
-          </w:p>
-        </w:tc>
-        <w:tc>
-          <w:tcPr>
-            <w:tcW w:w="2191" w:type="dxa"/>
-            <w:tcBorders>
-              <w:top w:val="single" w:sz="4" w:space="0" w:color="auto"/>
-              <w:left w:val="nil"/>
-              <w:bottom w:val="single" w:sz="4" w:space="0" w:color="auto"/>
-              <w:right w:val="nil"/>
-            </w:tcBorders>
-            <w:vAlign w:val="center"/>
-            <w:hideMark/>
-          </w:tcPr>
-          <w:p>
-            <w:pPr>
-              <w:spacing w:after="0" w:line="240" w:lineRule="auto"/>
-              <w:contextualSpacing/>
-              <w:rPr>
-                <w:rFonts w:ascii="Times New Roman" w:hAnsi="Times New Roman"/>
-                <w:sz w:val="16"/>
-                <w:szCs w:val="16"/>
-              </w:rPr>
-            </w:pPr>
-          </w:p>
-        </w:tc>
-        <w:tc>
-          <w:tcPr>
-            <w:tcW w:w="4919" w:type="dxa"/>
-            <w:tcBorders>
-              <w:top w:val="single" w:sz="4" w:space="0" w:color="auto"/>
-              <w:left w:val="nil"/>
-              <w:bottom w:val="single" w:sz="4" w:space="0" w:color="auto"/>
-              <w:right w:val="nil"/>
-            </w:tcBorders>
-            <w:vAlign w:val="center"/>
-            <w:hideMark/>
-          </w:tcPr>
-          <w:p>
-            <w:pPr>
-              <w:spacing w:after="0" w:line="240" w:lineRule="auto"/>
-              <w:contextualSpacing/>
-              <w:rPr>
-                <w:rFonts w:ascii="Times New Roman" w:hAnsi="Times New Roman"/>
-                <w:sz w:val="16"/>
-                <w:szCs w:val="16"/>
-              </w:rPr>
-            </w:pPr>
-          </w:p>
-        </w:tc>
-        <w:tc>
-          <w:tcPr>
-            <w:tcW w:w="1303" w:type="dxa"/>
-            <w:tcBorders>
-              <w:top w:val="single" w:sz="4" w:space="0" w:color="auto"/>
-              <w:left w:val="nil"/>
-              <w:bottom w:val="single" w:sz="4" w:space="0" w:color="auto"/>
-              <w:right w:val="nil"/>
-            </w:tcBorders>
-            <w:vAlign w:val="center"/>
-          </w:tcPr>
-          <w:p>
-            <w:pPr>
-              <w:spacing w:after="0" w:line="240" w:lineRule="auto"/>
-              <w:contextualSpacing/>
-              <w:jc w:val="both"/>
-              <w:rPr>
-                <w:rFonts w:ascii="Times New Roman" w:hAnsi="Times New Roman"/>
-                <w:sz w:val="16"/>
-                <w:szCs w:val="16"/>
-              </w:rPr>
-            </w:pPr>
-          </w:p>
-        </w:tc>
-      </w:tr>
-      <w:tr>
-        <w:tc>
-          <w:tcPr>
-            <w:tcW w:w="875" w:type="dxa"/>
-            <w:tcBorders>
-              <w:top w:val="single" w:sz="4" w:space="0" w:color="auto"/>
-              <w:left w:val="nil"/>
-              <w:bottom w:val="single" w:sz="4" w:space="0" w:color="auto"/>
-              <w:right w:val="nil"/>
-            </w:tcBorders>
-            <w:vAlign w:val="center"/>
-            <w:hideMark/>
-          </w:tcPr>
-          <w:p>
-            <w:pPr>
-              <w:spacing w:after="0" w:line="240" w:lineRule="auto"/>
-              <w:contextualSpacing/>
-              <w:rPr>
-                <w:rFonts w:ascii="Times New Roman" w:hAnsi="Times New Roman"/>
-                <w:sz w:val="16"/>
-                <w:szCs w:val="16"/>
-              </w:rPr>
-            </w:pPr>
-          </w:p>
-        </w:tc>
-        <w:tc>
-          <w:tcPr>
-            <w:tcW w:w="2191" w:type="dxa"/>
-            <w:tcBorders>
-              <w:top w:val="single" w:sz="4" w:space="0" w:color="auto"/>
-              <w:left w:val="nil"/>
-              <w:bottom w:val="single" w:sz="4" w:space="0" w:color="auto"/>
-              <w:right w:val="nil"/>
-            </w:tcBorders>
-            <w:vAlign w:val="center"/>
-            <w:hideMark/>
-          </w:tcPr>
-          <w:p>
-            <w:pPr>
-              <w:spacing w:after="0" w:line="240" w:lineRule="auto"/>
-              <w:contextualSpacing/>
-              <w:rPr>
-                <w:rFonts w:ascii="Times New Roman" w:hAnsi="Times New Roman"/>
-                <w:sz w:val="16"/>
-                <w:szCs w:val="16"/>
-              </w:rPr>
-            </w:pPr>
-          </w:p>
-        </w:tc>
-        <w:tc>
-          <w:tcPr>
-            <w:tcW w:w="4919" w:type="dxa"/>
-            <w:tcBorders>
-              <w:top w:val="single" w:sz="4" w:space="0" w:color="auto"/>
-              <w:left w:val="nil"/>
-              <w:bottom w:val="single" w:sz="4" w:space="0" w:color="auto"/>
-              <w:right w:val="nil"/>
-            </w:tcBorders>
-            <w:vAlign w:val="center"/>
-            <w:hideMark/>
-          </w:tcPr>
-          <w:p>
-            <w:pPr>
-              <w:spacing w:after="0" w:line="240" w:lineRule="auto"/>
-              <w:contextualSpacing/>
-              <w:rPr>
-                <w:rFonts w:ascii="Times New Roman" w:hAnsi="Times New Roman"/>
-                <w:sz w:val="16"/>
-                <w:szCs w:val="16"/>
-              </w:rPr>
-            </w:pPr>
-          </w:p>
-        </w:tc>
-        <w:tc>
-          <w:tcPr>
-            <w:tcW w:w="1303" w:type="dxa"/>
-            <w:tcBorders>
-              <w:top w:val="single" w:sz="4" w:space="0" w:color="auto"/>
-              <w:left w:val="nil"/>
-              <w:bottom w:val="single" w:sz="4" w:space="0" w:color="auto"/>
-              <w:right w:val="nil"/>
-            </w:tcBorders>
-            <w:vAlign w:val="center"/>
-          </w:tcPr>
-          <w:p>
-            <w:pPr>
-              <w:spacing w:after="0" w:line="240" w:lineRule="auto"/>
-              <w:contextualSpacing/>
-              <w:jc w:val="both"/>
-              <w:rPr>
-                <w:rFonts w:ascii="Times New Roman" w:hAnsi="Times New Roman"/>
-                <w:sz w:val="16"/>
-                <w:szCs w:val="16"/>
-              </w:rPr>
-            </w:pPr>
-          </w:p>
-        </w:tc>
-      </w:tr>
-      <w:tr>
-        <w:tc>
-          <w:tcPr>
-            <w:tcW w:w="875" w:type="dxa"/>
-            <w:tcBorders>
-              <w:top w:val="single" w:sz="4" w:space="0" w:color="auto"/>
-              <w:left w:val="nil"/>
-              <w:bottom w:val="single" w:sz="4" w:space="0" w:color="auto"/>
-              <w:right w:val="nil"/>
-            </w:tcBorders>
-            <w:vAlign w:val="center"/>
-            <w:hideMark/>
-          </w:tcPr>
-          <w:p>
-            <w:pPr>
-              <w:spacing w:after="0" w:line="240" w:lineRule="auto"/>
-              <w:contextualSpacing/>
-              <w:rPr>
-                <w:rFonts w:ascii="Times New Roman" w:hAnsi="Times New Roman"/>
-                <w:sz w:val="16"/>
-                <w:szCs w:val="16"/>
-              </w:rPr>
-            </w:pPr>
-          </w:p>
-        </w:tc>
-        <w:tc>
-          <w:tcPr>
-            <w:tcW w:w="2191" w:type="dxa"/>
-            <w:tcBorders>
-              <w:top w:val="single" w:sz="4" w:space="0" w:color="auto"/>
-              <w:left w:val="nil"/>
-              <w:bottom w:val="single" w:sz="4" w:space="0" w:color="auto"/>
-              <w:right w:val="nil"/>
-            </w:tcBorders>
-            <w:vAlign w:val="center"/>
-            <w:hideMark/>
-          </w:tcPr>
-          <w:p>
-            <w:pPr>
-              <w:spacing w:after="0" w:line="240" w:lineRule="auto"/>
-              <w:contextualSpacing/>
-              <w:rPr>
-                <w:rFonts w:ascii="Times New Roman" w:hAnsi="Times New Roman"/>
-                <w:sz w:val="16"/>
-                <w:szCs w:val="16"/>
-              </w:rPr>
-            </w:pPr>
-          </w:p>
-        </w:tc>
-        <w:tc>
-          <w:tcPr>
-            <w:tcW w:w="4919" w:type="dxa"/>
-            <w:tcBorders>
-              <w:top w:val="single" w:sz="4" w:space="0" w:color="auto"/>
-              <w:left w:val="nil"/>
-              <w:bottom w:val="single" w:sz="4" w:space="0" w:color="auto"/>
-              <w:right w:val="nil"/>
-            </w:tcBorders>
-            <w:vAlign w:val="center"/>
-            <w:hideMark/>
-          </w:tcPr>
-          <w:p>
-            <w:pPr>
-              <w:spacing w:after="0" w:line="240" w:lineRule="auto"/>
-              <w:contextualSpacing/>
-              <w:rPr>
-                <w:rFonts w:ascii="Times New Roman" w:hAnsi="Times New Roman"/>
-                <w:sz w:val="16"/>
-                <w:szCs w:val="16"/>
-              </w:rPr>
-            </w:pPr>
-          </w:p>
-        </w:tc>
-        <w:tc>
-          <w:tcPr>
-            <w:tcW w:w="1303" w:type="dxa"/>
-            <w:tcBorders>
-              <w:top w:val="single" w:sz="4" w:space="0" w:color="auto"/>
-              <w:left w:val="nil"/>
-              <w:bottom w:val="single" w:sz="4" w:space="0" w:color="auto"/>
-              <w:right w:val="nil"/>
-            </w:tcBorders>
-            <w:vAlign w:val="center"/>
-          </w:tcPr>
-          <w:p>
-            <w:pPr>
-              <w:spacing w:after="0" w:line="240" w:lineRule="auto"/>
-              <w:contextualSpacing/>
-              <w:jc w:val="both"/>
-              <w:rPr>
-                <w:rFonts w:ascii="Times New Roman" w:hAnsi="Times New Roman"/>
-                <w:sz w:val="16"/>
-                <w:szCs w:val="16"/>
-              </w:rPr>
-            </w:pPr>
-          </w:p>
-        </w:tc>
-      </w:tr>
-    </w:tbl>
-    <w:p>
-      <w:pPr>
-        <w:rPr>
-          <w:rFonts w:ascii="Times New Roman" w:hAnsi="Times New Roman"/>
-          <w:sz w:val="16"/>
-          <w:szCs w:val="16"/>
-        </w:rPr>
-      </w:pPr>
-    </w:p>
-    <w:p/>
     <w:sectPr>
       <w:pgSz w:w="11906" w:h="16838"/>
       <w:pgMar w:top="1417" w:right="1417" w:bottom="1417" w:left="1417" w:header="708" w:footer="708" w:gutter="0"/>

--- a/FORGATÓKÖNYV/Forgatókönyv_esküvő_előtt.docx
+++ b/FORGATÓKÖNYV/Forgatókönyv_esküvő_előtt.docx
@@ -411,13 +411,20 @@
           <w:p>
             <w:pPr>
               <w:spacing w:after="0" w:line="240" w:lineRule="auto"/>
-              <w:contextualSpacing/>
-              <w:rPr>
-                <w:rFonts w:ascii="Times New Roman" w:hAnsi="Times New Roman"/>
-                <w:sz w:val="16"/>
-                <w:szCs w:val="16"/>
-              </w:rPr>
-            </w:pPr>
+              <w:rPr>
+                <w:rFonts w:ascii="Times New Roman" w:hAnsi="Times New Roman"/>
+                <w:sz w:val="16"/>
+                <w:szCs w:val="16"/>
+              </w:rPr>
+            </w:pPr>
+            <w:r>
+              <w:rPr>
+                <w:rFonts w:ascii="Times New Roman" w:hAnsi="Times New Roman"/>
+                <w:sz w:val="16"/>
+                <w:szCs w:val="16"/>
+              </w:rPr>
+              <w:t>Pénz beborítékolása</w:t>
+            </w:r>
           </w:p>
         </w:tc>
         <w:tc>
@@ -442,6 +449,14 @@
                 <w:szCs w:val="16"/>
               </w:rPr>
             </w:pPr>
+            <w:r>
+              <w:rPr>
+                <w:rFonts w:ascii="Times New Roman" w:hAnsi="Times New Roman"/>
+                <w:sz w:val="16"/>
+                <w:szCs w:val="16"/>
+              </w:rPr>
+              <w:t>A szolgáltatók számára a fennmaradó összeg borítékolása.</w:t>
+            </w:r>
           </w:p>
         </w:tc>
         <w:tc>
@@ -1067,43 +1082,7 @@
                 <w:sz w:val="16"/>
                 <w:szCs w:val="16"/>
               </w:rPr>
-              <w:t xml:space="preserve">190.000 </w:t>
-            </w:r>
-            <w:proofErr w:type="spellStart"/>
-            <w:r>
-              <w:rPr>
-                <w:rFonts w:ascii="Times New Roman" w:hAnsi="Times New Roman"/>
-                <w:sz w:val="16"/>
-                <w:szCs w:val="16"/>
-              </w:rPr>
-              <w:t>t-ot</w:t>
-            </w:r>
-            <w:proofErr w:type="spellEnd"/>
-            <w:r>
-              <w:rPr>
-                <w:rFonts w:ascii="Times New Roman" w:hAnsi="Times New Roman"/>
-                <w:sz w:val="16"/>
-                <w:szCs w:val="16"/>
-              </w:rPr>
-              <w:t xml:space="preserve"> vinni. (100.000 </w:t>
-            </w:r>
-            <w:proofErr w:type="spellStart"/>
-            <w:r>
-              <w:rPr>
-                <w:rFonts w:ascii="Times New Roman" w:hAnsi="Times New Roman"/>
-                <w:sz w:val="16"/>
-                <w:szCs w:val="16"/>
-              </w:rPr>
-              <w:t>kaukció</w:t>
-            </w:r>
-            <w:proofErr w:type="spellEnd"/>
-            <w:r>
-              <w:rPr>
-                <w:rFonts w:ascii="Times New Roman" w:hAnsi="Times New Roman"/>
-                <w:sz w:val="16"/>
-                <w:szCs w:val="16"/>
-              </w:rPr>
-              <w:t xml:space="preserve"> visszajár majd hétfőn)</w:t>
+              <w:t>190.000 t-ot vinni. (100.000 kaukció visszajár majd hétfőn)</w:t>
             </w:r>
           </w:p>
         </w:tc>
@@ -1561,26 +1540,7 @@
                 <w:sz w:val="16"/>
                 <w:szCs w:val="16"/>
               </w:rPr>
-              <w:t>8.00-</w:t>
-            </w:r>
-          </w:p>
-          <w:p>
-            <w:pPr>
-              <w:spacing w:after="0" w:line="240" w:lineRule="auto"/>
-              <w:contextualSpacing/>
-              <w:rPr>
-                <w:rFonts w:ascii="Times New Roman" w:hAnsi="Times New Roman"/>
-                <w:sz w:val="16"/>
-                <w:szCs w:val="16"/>
-              </w:rPr>
-            </w:pPr>
-            <w:r>
-              <w:rPr>
-                <w:rFonts w:ascii="Times New Roman" w:hAnsi="Times New Roman"/>
-                <w:sz w:val="16"/>
-                <w:szCs w:val="16"/>
-              </w:rPr>
-              <w:t>11.00</w:t>
+              <w:t>6.00</w:t>
             </w:r>
           </w:p>
         </w:tc>
@@ -1612,7 +1572,7 @@
                 <w:sz w:val="16"/>
                 <w:szCs w:val="16"/>
               </w:rPr>
-              <w:t>Manikűrös</w:t>
+              <w:t>Sekrestye - adatkitöltés</w:t>
             </w:r>
           </w:p>
         </w:tc>
@@ -1638,6 +1598,68 @@
                 <w:szCs w:val="16"/>
               </w:rPr>
             </w:pPr>
+            <w:r>
+              <w:rPr>
+                <w:rFonts w:ascii="Times New Roman" w:hAnsi="Times New Roman"/>
+                <w:sz w:val="16"/>
+                <w:szCs w:val="16"/>
+              </w:rPr>
+              <w:t>6.30-as csendes szentmise előtt fél órával a sekrestyésnél a következőket kell tenni:</w:t>
+            </w:r>
+          </w:p>
+          <w:p>
+            <w:pPr>
+              <w:spacing w:after="0" w:line="240" w:lineRule="auto"/>
+              <w:contextualSpacing/>
+              <w:rPr>
+                <w:rFonts w:ascii="Times New Roman" w:hAnsi="Times New Roman"/>
+                <w:sz w:val="16"/>
+                <w:szCs w:val="16"/>
+              </w:rPr>
+            </w:pPr>
+            <w:r>
+              <w:rPr>
+                <w:rFonts w:ascii="Times New Roman" w:hAnsi="Times New Roman"/>
+                <w:sz w:val="16"/>
+                <w:szCs w:val="16"/>
+              </w:rPr>
+              <w:t>- 1 db keresztlevél leadás</w:t>
+            </w:r>
+          </w:p>
+          <w:p>
+            <w:pPr>
+              <w:spacing w:after="0" w:line="240" w:lineRule="auto"/>
+              <w:contextualSpacing/>
+              <w:rPr>
+                <w:rFonts w:ascii="Times New Roman" w:hAnsi="Times New Roman"/>
+                <w:sz w:val="16"/>
+                <w:szCs w:val="16"/>
+              </w:rPr>
+            </w:pPr>
+            <w:r>
+              <w:rPr>
+                <w:rFonts w:ascii="Times New Roman" w:hAnsi="Times New Roman"/>
+                <w:sz w:val="16"/>
+                <w:szCs w:val="16"/>
+              </w:rPr>
+              <w:t xml:space="preserve">- </w:t>
+            </w:r>
+            <w:r>
+              <w:rPr>
+                <w:rFonts w:ascii="Times New Roman" w:hAnsi="Times New Roman"/>
+                <w:sz w:val="16"/>
+                <w:szCs w:val="16"/>
+              </w:rPr>
+              <w:t xml:space="preserve">tanuk adatai: </w:t>
+            </w:r>
+            <w:r>
+              <w:rPr>
+                <w:rFonts w:ascii="Times New Roman" w:hAnsi="Times New Roman"/>
+                <w:sz w:val="16"/>
+                <w:szCs w:val="16"/>
+              </w:rPr>
+              <w:t>név, foglalkozás, lakcím, vallás leírás</w:t>
+            </w:r>
           </w:p>
         </w:tc>
         <w:tc>
@@ -1662,6 +1684,14 @@
                 <w:szCs w:val="16"/>
               </w:rPr>
             </w:pPr>
+            <w:r>
+              <w:rPr>
+                <w:rFonts w:ascii="Times New Roman" w:hAnsi="Times New Roman"/>
+                <w:sz w:val="16"/>
+                <w:szCs w:val="16"/>
+              </w:rPr>
+              <w:t>Kriszti</w:t>
+            </w:r>
           </w:p>
         </w:tc>
       </w:tr>
@@ -1688,6 +1718,33 @@
                 <w:szCs w:val="16"/>
               </w:rPr>
             </w:pPr>
+            <w:r>
+              <w:rPr>
+                <w:rFonts w:ascii="Times New Roman" w:hAnsi="Times New Roman"/>
+                <w:sz w:val="16"/>
+                <w:szCs w:val="16"/>
+              </w:rPr>
+              <w:t>8.00-</w:t>
+            </w:r>
+          </w:p>
+          <w:p>
+            <w:pPr>
+              <w:spacing w:after="0" w:line="240" w:lineRule="auto"/>
+              <w:contextualSpacing/>
+              <w:rPr>
+                <w:rFonts w:ascii="Times New Roman" w:hAnsi="Times New Roman"/>
+                <w:sz w:val="16"/>
+                <w:szCs w:val="16"/>
+              </w:rPr>
+            </w:pPr>
+            <w:r>
+              <w:rPr>
+                <w:rFonts w:ascii="Times New Roman" w:hAnsi="Times New Roman"/>
+                <w:sz w:val="16"/>
+                <w:szCs w:val="16"/>
+              </w:rPr>
+              <w:t>11.00</w:t>
+            </w:r>
           </w:p>
         </w:tc>
         <w:tc>
@@ -1718,7 +1775,7 @@
                 <w:sz w:val="16"/>
                 <w:szCs w:val="16"/>
               </w:rPr>
-              <w:t>Cukortortáért menni</w:t>
+              <w:t>Manikűrös</w:t>
             </w:r>
           </w:p>
         </w:tc>
@@ -1768,14 +1825,6 @@
                 <w:szCs w:val="16"/>
               </w:rPr>
             </w:pPr>
-            <w:r>
-              <w:rPr>
-                <w:rFonts w:ascii="Times New Roman" w:hAnsi="Times New Roman"/>
-                <w:sz w:val="16"/>
-                <w:szCs w:val="16"/>
-              </w:rPr>
-              <w:t>Béla</w:t>
-            </w:r>
           </w:p>
         </w:tc>
       </w:tr>
@@ -1832,7 +1881,227 @@
                 <w:sz w:val="16"/>
                 <w:szCs w:val="16"/>
               </w:rPr>
+              <w:t>Cukortortáért menni</w:t>
+            </w:r>
+          </w:p>
+        </w:tc>
+        <w:tc>
+          <w:tcPr>
+            <w:tcW w:w="4851" w:type="dxa"/>
+            <w:tcBorders>
+              <w:top w:val="single" w:sz="4" w:space="0" w:color="auto"/>
+              <w:left w:val="nil"/>
+              <w:bottom w:val="single" w:sz="4" w:space="0" w:color="auto"/>
+              <w:right w:val="nil"/>
+            </w:tcBorders>
+            <w:vAlign w:val="center"/>
+            <w:hideMark/>
+          </w:tcPr>
+          <w:p>
+            <w:pPr>
+              <w:spacing w:after="0" w:line="240" w:lineRule="auto"/>
+              <w:contextualSpacing/>
+              <w:rPr>
+                <w:rFonts w:ascii="Times New Roman" w:hAnsi="Times New Roman"/>
+                <w:sz w:val="16"/>
+                <w:szCs w:val="16"/>
+              </w:rPr>
+            </w:pPr>
+          </w:p>
+        </w:tc>
+        <w:tc>
+          <w:tcPr>
+            <w:tcW w:w="1292" w:type="dxa"/>
+            <w:tcBorders>
+              <w:top w:val="single" w:sz="4" w:space="0" w:color="auto"/>
+              <w:left w:val="nil"/>
+              <w:bottom w:val="single" w:sz="4" w:space="0" w:color="auto"/>
+              <w:right w:val="nil"/>
+            </w:tcBorders>
+            <w:vAlign w:val="center"/>
+          </w:tcPr>
+          <w:p>
+            <w:pPr>
+              <w:spacing w:after="0" w:line="240" w:lineRule="auto"/>
+              <w:contextualSpacing/>
+              <w:jc w:val="both"/>
+              <w:rPr>
+                <w:rFonts w:ascii="Times New Roman" w:hAnsi="Times New Roman"/>
+                <w:sz w:val="16"/>
+                <w:szCs w:val="16"/>
+              </w:rPr>
+            </w:pPr>
+            <w:r>
+              <w:rPr>
+                <w:rFonts w:ascii="Times New Roman" w:hAnsi="Times New Roman"/>
+                <w:sz w:val="16"/>
+                <w:szCs w:val="16"/>
+              </w:rPr>
+              <w:t>Béla</w:t>
+            </w:r>
+          </w:p>
+        </w:tc>
+      </w:tr>
+      <w:tr>
+        <w:tc>
+          <w:tcPr>
+            <w:tcW w:w="973" w:type="dxa"/>
+            <w:tcBorders>
+              <w:top w:val="single" w:sz="4" w:space="0" w:color="auto"/>
+              <w:left w:val="nil"/>
+              <w:bottom w:val="single" w:sz="4" w:space="0" w:color="auto"/>
+              <w:right w:val="nil"/>
+            </w:tcBorders>
+            <w:vAlign w:val="center"/>
+            <w:hideMark/>
+          </w:tcPr>
+          <w:p>
+            <w:pPr>
+              <w:spacing w:after="0" w:line="240" w:lineRule="auto"/>
+              <w:contextualSpacing/>
+              <w:rPr>
+                <w:rFonts w:ascii="Times New Roman" w:hAnsi="Times New Roman"/>
+                <w:sz w:val="16"/>
+                <w:szCs w:val="16"/>
+              </w:rPr>
+            </w:pPr>
+          </w:p>
+        </w:tc>
+        <w:tc>
+          <w:tcPr>
+            <w:tcW w:w="2172" w:type="dxa"/>
+            <w:tcBorders>
+              <w:top w:val="single" w:sz="4" w:space="0" w:color="auto"/>
+              <w:left w:val="nil"/>
+              <w:bottom w:val="single" w:sz="4" w:space="0" w:color="auto"/>
+              <w:right w:val="nil"/>
+            </w:tcBorders>
+            <w:vAlign w:val="center"/>
+            <w:hideMark/>
+          </w:tcPr>
+          <w:p>
+            <w:pPr>
+              <w:spacing w:after="0" w:line="240" w:lineRule="auto"/>
+              <w:contextualSpacing/>
+              <w:rPr>
+                <w:rFonts w:ascii="Times New Roman" w:hAnsi="Times New Roman"/>
+                <w:sz w:val="16"/>
+                <w:szCs w:val="16"/>
+              </w:rPr>
+            </w:pPr>
+            <w:r>
+              <w:rPr>
+                <w:rFonts w:ascii="Times New Roman" w:hAnsi="Times New Roman"/>
+                <w:sz w:val="16"/>
+                <w:szCs w:val="16"/>
+              </w:rPr>
               <w:t>Alkoholos pia</w:t>
+            </w:r>
+          </w:p>
+        </w:tc>
+        <w:tc>
+          <w:tcPr>
+            <w:tcW w:w="4851" w:type="dxa"/>
+            <w:tcBorders>
+              <w:top w:val="single" w:sz="4" w:space="0" w:color="auto"/>
+              <w:left w:val="nil"/>
+              <w:bottom w:val="single" w:sz="4" w:space="0" w:color="auto"/>
+              <w:right w:val="nil"/>
+            </w:tcBorders>
+            <w:vAlign w:val="center"/>
+            <w:hideMark/>
+          </w:tcPr>
+          <w:p>
+            <w:pPr>
+              <w:spacing w:after="0" w:line="240" w:lineRule="auto"/>
+              <w:contextualSpacing/>
+              <w:rPr>
+                <w:rFonts w:ascii="Times New Roman" w:hAnsi="Times New Roman"/>
+                <w:sz w:val="16"/>
+                <w:szCs w:val="16"/>
+              </w:rPr>
+            </w:pPr>
+          </w:p>
+        </w:tc>
+        <w:tc>
+          <w:tcPr>
+            <w:tcW w:w="1292" w:type="dxa"/>
+            <w:tcBorders>
+              <w:top w:val="single" w:sz="4" w:space="0" w:color="auto"/>
+              <w:left w:val="nil"/>
+              <w:bottom w:val="single" w:sz="4" w:space="0" w:color="auto"/>
+              <w:right w:val="nil"/>
+            </w:tcBorders>
+            <w:vAlign w:val="center"/>
+          </w:tcPr>
+          <w:p>
+            <w:pPr>
+              <w:spacing w:after="0" w:line="240" w:lineRule="auto"/>
+              <w:contextualSpacing/>
+              <w:jc w:val="both"/>
+              <w:rPr>
+                <w:rFonts w:ascii="Times New Roman" w:hAnsi="Times New Roman"/>
+                <w:sz w:val="16"/>
+                <w:szCs w:val="16"/>
+              </w:rPr>
+            </w:pPr>
+          </w:p>
+        </w:tc>
+      </w:tr>
+      <w:tr>
+        <w:tc>
+          <w:tcPr>
+            <w:tcW w:w="973" w:type="dxa"/>
+            <w:tcBorders>
+              <w:top w:val="single" w:sz="4" w:space="0" w:color="auto"/>
+              <w:left w:val="nil"/>
+              <w:bottom w:val="single" w:sz="4" w:space="0" w:color="auto"/>
+              <w:right w:val="nil"/>
+            </w:tcBorders>
+            <w:vAlign w:val="center"/>
+            <w:hideMark/>
+          </w:tcPr>
+          <w:p>
+            <w:pPr>
+              <w:spacing w:after="0" w:line="240" w:lineRule="auto"/>
+              <w:contextualSpacing/>
+              <w:rPr>
+                <w:rFonts w:ascii="Times New Roman" w:hAnsi="Times New Roman"/>
+                <w:sz w:val="16"/>
+                <w:szCs w:val="16"/>
+              </w:rPr>
+            </w:pPr>
+          </w:p>
+        </w:tc>
+        <w:tc>
+          <w:tcPr>
+            <w:tcW w:w="2172" w:type="dxa"/>
+            <w:tcBorders>
+              <w:top w:val="single" w:sz="4" w:space="0" w:color="auto"/>
+              <w:left w:val="nil"/>
+              <w:bottom w:val="single" w:sz="4" w:space="0" w:color="auto"/>
+              <w:right w:val="nil"/>
+            </w:tcBorders>
+            <w:vAlign w:val="center"/>
+            <w:hideMark/>
+          </w:tcPr>
+          <w:p>
+            <w:pPr>
+              <w:spacing w:after="0" w:line="240" w:lineRule="auto"/>
+              <w:contextualSpacing/>
+              <w:rPr>
+                <w:rFonts w:ascii="Times New Roman" w:hAnsi="Times New Roman"/>
+                <w:sz w:val="16"/>
+                <w:szCs w:val="16"/>
+              </w:rPr>
+            </w:pPr>
+            <w:r>
+              <w:rPr>
+                <w:rFonts w:ascii="Times New Roman" w:hAnsi="Times New Roman"/>
+                <w:sz w:val="16"/>
+                <w:szCs w:val="16"/>
+              </w:rPr>
+              <w:t>Lufit fújatni a Westendben</w:t>
             </w:r>
           </w:p>
         </w:tc>
@@ -2152,23 +2421,13 @@
                 <w:szCs w:val="16"/>
               </w:rPr>
             </w:pPr>
-            <w:proofErr w:type="spellStart"/>
-            <w:r>
-              <w:rPr>
-                <w:rFonts w:ascii="Times New Roman" w:hAnsi="Times New Roman"/>
-                <w:sz w:val="16"/>
-                <w:szCs w:val="16"/>
-              </w:rPr>
-              <w:t>pendrive</w:t>
-            </w:r>
-            <w:proofErr w:type="spellEnd"/>
-            <w:r>
-              <w:rPr>
-                <w:rFonts w:ascii="Times New Roman" w:hAnsi="Times New Roman"/>
-                <w:sz w:val="16"/>
-                <w:szCs w:val="16"/>
-              </w:rPr>
-              <w:t xml:space="preserve"> a zenével</w:t>
+            <w:r>
+              <w:rPr>
+                <w:rFonts w:ascii="Times New Roman" w:hAnsi="Times New Roman"/>
+                <w:sz w:val="16"/>
+                <w:szCs w:val="16"/>
+              </w:rPr>
+              <w:t>pendrive a zenével</w:t>
             </w:r>
           </w:p>
           <w:p>
@@ -3096,23 +3355,13 @@
                 <w:szCs w:val="16"/>
               </w:rPr>
             </w:pPr>
-            <w:proofErr w:type="spellStart"/>
-            <w:r>
-              <w:rPr>
-                <w:rFonts w:ascii="Times New Roman" w:hAnsi="Times New Roman"/>
-                <w:sz w:val="16"/>
-                <w:szCs w:val="16"/>
-              </w:rPr>
-              <w:t>pendrive</w:t>
-            </w:r>
-            <w:proofErr w:type="spellEnd"/>
-            <w:r>
-              <w:rPr>
-                <w:rFonts w:ascii="Times New Roman" w:hAnsi="Times New Roman"/>
-                <w:sz w:val="16"/>
-                <w:szCs w:val="16"/>
-              </w:rPr>
-              <w:t xml:space="preserve"> a zenével</w:t>
+            <w:r>
+              <w:rPr>
+                <w:rFonts w:ascii="Times New Roman" w:hAnsi="Times New Roman"/>
+                <w:sz w:val="16"/>
+                <w:szCs w:val="16"/>
+              </w:rPr>
+              <w:t>pendrive a zenével</w:t>
             </w:r>
           </w:p>
           <w:p>
@@ -3411,6 +3660,14 @@
                 <w:szCs w:val="16"/>
               </w:rPr>
             </w:pPr>
+            <w:r>
+              <w:rPr>
+                <w:rFonts w:ascii="Times New Roman" w:hAnsi="Times New Roman"/>
+                <w:sz w:val="16"/>
+                <w:szCs w:val="16"/>
+              </w:rPr>
+              <w:t>17.30-19.00</w:t>
+            </w:r>
           </w:p>
         </w:tc>
         <w:tc>
@@ -3435,6 +3692,14 @@
                 <w:szCs w:val="16"/>
               </w:rPr>
             </w:pPr>
+            <w:r>
+              <w:rPr>
+                <w:rFonts w:ascii="Times New Roman" w:hAnsi="Times New Roman"/>
+                <w:sz w:val="16"/>
+                <w:szCs w:val="16"/>
+              </w:rPr>
+              <w:t>Gyónás és áldozás a templomban</w:t>
+            </w:r>
           </w:p>
         </w:tc>
         <w:tc>
@@ -3506,24 +3771,6 @@
           <w:szCs w:val="16"/>
         </w:rPr>
       </w:pPr>
-    </w:p>
-    <w:p>
-      <w:pPr>
-        <w:jc w:val="both"/>
-        <w:rPr>
-          <w:rFonts w:ascii="Times New Roman" w:hAnsi="Times New Roman"/>
-          <w:sz w:val="16"/>
-          <w:szCs w:val="16"/>
-        </w:rPr>
-      </w:pPr>
-      <w:r>
-        <w:rPr>
-          <w:rFonts w:ascii="Times New Roman" w:hAnsi="Times New Roman"/>
-          <w:sz w:val="16"/>
-          <w:szCs w:val="16"/>
-        </w:rPr>
-        <w:t>pénz beborítékolása</w:t>
-      </w:r>
     </w:p>
     <w:sectPr>
       <w:pgSz w:w="11906" w:h="16838"/>

--- a/FORGATÓKÖNYV/Forgatókönyv_esküvő_előtt.docx
+++ b/FORGATÓKÖNYV/Forgatókönyv_esküvő_előtt.docx
@@ -3361,19 +3361,70 @@
                 <w:sz w:val="16"/>
                 <w:szCs w:val="16"/>
               </w:rPr>
-              <w:t>pendrive a zenével</w:t>
-            </w:r>
-          </w:p>
-          <w:p>
-            <w:pPr>
-              <w:spacing w:after="0" w:line="240" w:lineRule="auto"/>
-              <w:contextualSpacing/>
-              <w:rPr>
-                <w:rFonts w:ascii="Times New Roman" w:hAnsi="Times New Roman"/>
-                <w:sz w:val="16"/>
-                <w:szCs w:val="16"/>
-              </w:rPr>
-            </w:pPr>
+              <w:t>P</w:t>
+            </w:r>
+            <w:r>
+              <w:rPr>
+                <w:rFonts w:ascii="Times New Roman" w:hAnsi="Times New Roman"/>
+                <w:sz w:val="16"/>
+                <w:szCs w:val="16"/>
+              </w:rPr>
+              <w:t>endrive a zenével</w:t>
+            </w:r>
+          </w:p>
+          <w:p>
+            <w:pPr>
+              <w:pStyle w:val="Listaszerbekezds"/>
+              <w:numPr>
+                <w:ilvl w:val="0"/>
+                <w:numId w:val="3"/>
+              </w:numPr>
+              <w:spacing w:after="0" w:line="240" w:lineRule="auto"/>
+              <w:rPr>
+                <w:rFonts w:ascii="Times New Roman" w:hAnsi="Times New Roman"/>
+                <w:sz w:val="16"/>
+                <w:szCs w:val="16"/>
+              </w:rPr>
+            </w:pPr>
+            <w:r>
+              <w:rPr>
+                <w:rFonts w:ascii="Times New Roman" w:hAnsi="Times New Roman"/>
+                <w:sz w:val="16"/>
+                <w:szCs w:val="16"/>
+              </w:rPr>
+              <w:t>T</w:t>
+            </w:r>
+            <w:r>
+              <w:rPr>
+                <w:rFonts w:ascii="Times New Roman" w:hAnsi="Times New Roman"/>
+                <w:sz w:val="16"/>
+                <w:szCs w:val="16"/>
+              </w:rPr>
+              <w:t>ortadísz, tortaszalag</w:t>
+            </w:r>
+          </w:p>
+          <w:p>
+            <w:pPr>
+              <w:pStyle w:val="Listaszerbekezds"/>
+              <w:numPr>
+                <w:ilvl w:val="0"/>
+                <w:numId w:val="3"/>
+              </w:numPr>
+              <w:spacing w:after="0" w:line="240" w:lineRule="auto"/>
+              <w:rPr>
+                <w:rFonts w:ascii="Times New Roman" w:hAnsi="Times New Roman"/>
+                <w:sz w:val="16"/>
+                <w:szCs w:val="16"/>
+              </w:rPr>
+            </w:pPr>
+            <w:r>
+              <w:rPr>
+                <w:rFonts w:ascii="Times New Roman" w:hAnsi="Times New Roman"/>
+                <w:sz w:val="16"/>
+                <w:szCs w:val="16"/>
+              </w:rPr>
+              <w:t>tükör</w:t>
+            </w:r>
           </w:p>
         </w:tc>
         <w:tc>
@@ -3634,6 +3685,147 @@
               </w:rPr>
               <w:t>Andi mama</w:t>
             </w:r>
+          </w:p>
+        </w:tc>
+      </w:tr>
+      <w:tr>
+        <w:tc>
+          <w:tcPr>
+            <w:tcW w:w="973" w:type="dxa"/>
+            <w:tcBorders>
+              <w:top w:val="single" w:sz="4" w:space="0" w:color="auto"/>
+              <w:left w:val="nil"/>
+              <w:bottom w:val="single" w:sz="4" w:space="0" w:color="auto"/>
+              <w:right w:val="nil"/>
+            </w:tcBorders>
+            <w:vAlign w:val="center"/>
+            <w:hideMark/>
+          </w:tcPr>
+          <w:p>
+            <w:pPr>
+              <w:spacing w:after="0" w:line="240" w:lineRule="auto"/>
+              <w:contextualSpacing/>
+              <w:rPr>
+                <w:rFonts w:ascii="Times New Roman" w:hAnsi="Times New Roman"/>
+                <w:sz w:val="16"/>
+                <w:szCs w:val="16"/>
+              </w:rPr>
+            </w:pPr>
+            <w:r>
+              <w:rPr>
+                <w:rFonts w:ascii="Times New Roman" w:hAnsi="Times New Roman"/>
+                <w:sz w:val="16"/>
+                <w:szCs w:val="16"/>
+              </w:rPr>
+              <w:t>nap közben-</w:t>
+            </w:r>
+          </w:p>
+          <w:p>
+            <w:pPr>
+              <w:spacing w:after="0" w:line="240" w:lineRule="auto"/>
+              <w:contextualSpacing/>
+              <w:rPr>
+                <w:rFonts w:ascii="Times New Roman" w:hAnsi="Times New Roman"/>
+                <w:sz w:val="16"/>
+                <w:szCs w:val="16"/>
+              </w:rPr>
+            </w:pPr>
+            <w:r>
+              <w:rPr>
+                <w:rFonts w:ascii="Times New Roman" w:hAnsi="Times New Roman"/>
+                <w:sz w:val="16"/>
+                <w:szCs w:val="16"/>
+              </w:rPr>
+              <w:t>18.00</w:t>
+            </w:r>
+          </w:p>
+        </w:tc>
+        <w:tc>
+          <w:tcPr>
+            <w:tcW w:w="2172" w:type="dxa"/>
+            <w:tcBorders>
+              <w:top w:val="single" w:sz="4" w:space="0" w:color="auto"/>
+              <w:left w:val="nil"/>
+              <w:bottom w:val="single" w:sz="4" w:space="0" w:color="auto"/>
+              <w:right w:val="nil"/>
+            </w:tcBorders>
+            <w:vAlign w:val="center"/>
+            <w:hideMark/>
+          </w:tcPr>
+          <w:p>
+            <w:pPr>
+              <w:spacing w:after="0" w:line="240" w:lineRule="auto"/>
+              <w:contextualSpacing/>
+              <w:rPr>
+                <w:rFonts w:ascii="Times New Roman" w:hAnsi="Times New Roman"/>
+                <w:sz w:val="16"/>
+                <w:szCs w:val="16"/>
+              </w:rPr>
+            </w:pPr>
+            <w:r>
+              <w:rPr>
+                <w:rFonts w:ascii="Times New Roman" w:hAnsi="Times New Roman"/>
+                <w:sz w:val="16"/>
+                <w:szCs w:val="16"/>
+              </w:rPr>
+              <w:t>Fodrászt hívni</w:t>
+            </w:r>
+          </w:p>
+        </w:tc>
+        <w:tc>
+          <w:tcPr>
+            <w:tcW w:w="4851" w:type="dxa"/>
+            <w:tcBorders>
+              <w:top w:val="single" w:sz="4" w:space="0" w:color="auto"/>
+              <w:left w:val="nil"/>
+              <w:bottom w:val="single" w:sz="4" w:space="0" w:color="auto"/>
+              <w:right w:val="nil"/>
+            </w:tcBorders>
+            <w:vAlign w:val="center"/>
+            <w:hideMark/>
+          </w:tcPr>
+          <w:p>
+            <w:pPr>
+              <w:spacing w:after="0" w:line="240" w:lineRule="auto"/>
+              <w:contextualSpacing/>
+              <w:rPr>
+                <w:rFonts w:ascii="Times New Roman" w:hAnsi="Times New Roman"/>
+                <w:sz w:val="16"/>
+                <w:szCs w:val="16"/>
+              </w:rPr>
+            </w:pPr>
+            <w:r>
+              <w:rPr>
+                <w:rFonts w:ascii="Times New Roman" w:hAnsi="Times New Roman"/>
+                <w:sz w:val="16"/>
+                <w:szCs w:val="16"/>
+              </w:rPr>
+              <w:t>Fel kell hívni a fodrászt a szobaszámot megmondani.</w:t>
+            </w:r>
+          </w:p>
+        </w:tc>
+        <w:tc>
+          <w:tcPr>
+            <w:tcW w:w="1292" w:type="dxa"/>
+            <w:tcBorders>
+              <w:top w:val="single" w:sz="4" w:space="0" w:color="auto"/>
+              <w:left w:val="nil"/>
+              <w:bottom w:val="single" w:sz="4" w:space="0" w:color="auto"/>
+              <w:right w:val="nil"/>
+            </w:tcBorders>
+            <w:vAlign w:val="center"/>
+          </w:tcPr>
+          <w:p>
+            <w:pPr>
+              <w:spacing w:after="0" w:line="240" w:lineRule="auto"/>
+              <w:contextualSpacing/>
+              <w:jc w:val="both"/>
+              <w:rPr>
+                <w:rFonts w:ascii="Times New Roman" w:hAnsi="Times New Roman"/>
+                <w:sz w:val="16"/>
+                <w:szCs w:val="16"/>
+              </w:rPr>
+            </w:pPr>
           </w:p>
         </w:tc>
       </w:tr>

--- a/FORGATÓKÖNYV/Forgatókönyv_esküvő_előtt.docx
+++ b/FORGATÓKÖNYV/Forgatókönyv_esküvő_előtt.docx
@@ -1082,7 +1082,43 @@
                 <w:sz w:val="16"/>
                 <w:szCs w:val="16"/>
               </w:rPr>
-              <w:t>190.000 t-ot vinni. (100.000 kaukció visszajár majd hétfőn)</w:t>
+              <w:t xml:space="preserve">190.000 </w:t>
+            </w:r>
+            <w:proofErr w:type="spellStart"/>
+            <w:r>
+              <w:rPr>
+                <w:rFonts w:ascii="Times New Roman" w:hAnsi="Times New Roman"/>
+                <w:sz w:val="16"/>
+                <w:szCs w:val="16"/>
+              </w:rPr>
+              <w:t>t-ot</w:t>
+            </w:r>
+            <w:proofErr w:type="spellEnd"/>
+            <w:r>
+              <w:rPr>
+                <w:rFonts w:ascii="Times New Roman" w:hAnsi="Times New Roman"/>
+                <w:sz w:val="16"/>
+                <w:szCs w:val="16"/>
+              </w:rPr>
+              <w:t xml:space="preserve"> vinni. (100.000 </w:t>
+            </w:r>
+            <w:proofErr w:type="spellStart"/>
+            <w:r>
+              <w:rPr>
+                <w:rFonts w:ascii="Times New Roman" w:hAnsi="Times New Roman"/>
+                <w:sz w:val="16"/>
+                <w:szCs w:val="16"/>
+              </w:rPr>
+              <w:t>kaukció</w:t>
+            </w:r>
+            <w:proofErr w:type="spellEnd"/>
+            <w:r>
+              <w:rPr>
+                <w:rFonts w:ascii="Times New Roman" w:hAnsi="Times New Roman"/>
+                <w:sz w:val="16"/>
+                <w:szCs w:val="16"/>
+              </w:rPr>
+              <w:t xml:space="preserve"> visszajár majd hétfőn)</w:t>
             </w:r>
           </w:p>
         </w:tc>
@@ -2101,8 +2137,18 @@
                 <w:sz w:val="16"/>
                 <w:szCs w:val="16"/>
               </w:rPr>
-              <w:t>Lufit fújatni a Westendben</w:t>
-            </w:r>
+              <w:t xml:space="preserve">Lufit fújatni a </w:t>
+            </w:r>
+            <w:proofErr w:type="spellStart"/>
+            <w:r>
+              <w:rPr>
+                <w:rFonts w:ascii="Times New Roman" w:hAnsi="Times New Roman"/>
+                <w:sz w:val="16"/>
+                <w:szCs w:val="16"/>
+              </w:rPr>
+              <w:t>Westendben</w:t>
+            </w:r>
+            <w:proofErr w:type="spellEnd"/>
           </w:p>
         </w:tc>
         <w:tc>
@@ -2279,18 +2325,40 @@
               <w:spacing w:after="0" w:line="240" w:lineRule="auto"/>
               <w:rPr>
                 <w:rFonts w:ascii="Times New Roman" w:hAnsi="Times New Roman"/>
-                <w:sz w:val="16"/>
-                <w:szCs w:val="16"/>
-              </w:rPr>
-            </w:pPr>
-            <w:r>
-              <w:rPr>
-                <w:rFonts w:ascii="Times New Roman" w:hAnsi="Times New Roman"/>
+                <w:color w:val="FF0000"/>
+                <w:sz w:val="16"/>
+                <w:szCs w:val="16"/>
+              </w:rPr>
+            </w:pPr>
+            <w:r>
+              <w:rPr>
+                <w:rFonts w:ascii="Times New Roman" w:hAnsi="Times New Roman"/>
+                <w:color w:val="FF0000"/>
                 <w:sz w:val="16"/>
                 <w:szCs w:val="16"/>
               </w:rPr>
               <w:t>Sütemények, cukortorta</w:t>
             </w:r>
+            <w:r>
+              <w:rPr>
+                <w:rFonts w:ascii="Times New Roman" w:hAnsi="Times New Roman"/>
+                <w:color w:val="FF0000"/>
+                <w:sz w:val="16"/>
+                <w:szCs w:val="16"/>
+              </w:rPr>
+              <w:t xml:space="preserve"> – szombaton hozzák</w:t>
+            </w:r>
+            <w:proofErr w:type="gramStart"/>
+            <w:r>
+              <w:rPr>
+                <w:rFonts w:ascii="Times New Roman" w:hAnsi="Times New Roman"/>
+                <w:color w:val="FF0000"/>
+                <w:sz w:val="16"/>
+                <w:szCs w:val="16"/>
+              </w:rPr>
+              <w:t>!!</w:t>
+            </w:r>
+            <w:proofErr w:type="gramEnd"/>
           </w:p>
           <w:p>
             <w:pPr>
@@ -2421,13 +2489,23 @@
                 <w:szCs w:val="16"/>
               </w:rPr>
             </w:pPr>
-            <w:r>
-              <w:rPr>
-                <w:rFonts w:ascii="Times New Roman" w:hAnsi="Times New Roman"/>
-                <w:sz w:val="16"/>
-                <w:szCs w:val="16"/>
-              </w:rPr>
-              <w:t>pendrive a zenével</w:t>
+            <w:proofErr w:type="spellStart"/>
+            <w:r>
+              <w:rPr>
+                <w:rFonts w:ascii="Times New Roman" w:hAnsi="Times New Roman"/>
+                <w:sz w:val="16"/>
+                <w:szCs w:val="16"/>
+              </w:rPr>
+              <w:t>pendrive</w:t>
+            </w:r>
+            <w:proofErr w:type="spellEnd"/>
+            <w:r>
+              <w:rPr>
+                <w:rFonts w:ascii="Times New Roman" w:hAnsi="Times New Roman"/>
+                <w:sz w:val="16"/>
+                <w:szCs w:val="16"/>
+              </w:rPr>
+              <w:t xml:space="preserve"> a zenével</w:t>
             </w:r>
           </w:p>
           <w:p>
@@ -3355,6 +3433,7 @@
                 <w:szCs w:val="16"/>
               </w:rPr>
             </w:pPr>
+            <w:proofErr w:type="spellStart"/>
             <w:r>
               <w:rPr>
                 <w:rFonts w:ascii="Times New Roman" w:hAnsi="Times New Roman"/>
@@ -3369,7 +3448,16 @@
                 <w:sz w:val="16"/>
                 <w:szCs w:val="16"/>
               </w:rPr>
-              <w:t>endrive a zenével</w:t>
+              <w:t>endrive</w:t>
+            </w:r>
+            <w:proofErr w:type="spellEnd"/>
+            <w:r>
+              <w:rPr>
+                <w:rFonts w:ascii="Times New Roman" w:hAnsi="Times New Roman"/>
+                <w:sz w:val="16"/>
+                <w:szCs w:val="16"/>
+              </w:rPr>
+              <w:t xml:space="preserve"> a zenével</w:t>
             </w:r>
           </w:p>
           <w:p>
@@ -3711,6 +3799,7 @@
                 <w:szCs w:val="16"/>
               </w:rPr>
             </w:pPr>
+            <w:proofErr w:type="gramStart"/>
             <w:r>
               <w:rPr>
                 <w:rFonts w:ascii="Times New Roman" w:hAnsi="Times New Roman"/>
@@ -3719,6 +3808,7 @@
               </w:rPr>
               <w:t>nap közben-</w:t>
             </w:r>
+            <w:proofErr w:type="gramEnd"/>
           </w:p>
           <w:p>
             <w:pPr>

--- a/FORGATÓKÖNYV/Forgatókönyv_esküvő_előtt.docx
+++ b/FORGATÓKÖNYV/Forgatókönyv_esküvő_előtt.docx
@@ -2810,367 +2810,6 @@
                 <w:sz w:val="16"/>
                 <w:szCs w:val="16"/>
               </w:rPr>
-              <w:t>8.00-</w:t>
-            </w:r>
-          </w:p>
-          <w:p>
-            <w:pPr>
-              <w:spacing w:after="0" w:line="240" w:lineRule="auto"/>
-              <w:contextualSpacing/>
-              <w:rPr>
-                <w:rFonts w:ascii="Times New Roman" w:hAnsi="Times New Roman"/>
-                <w:sz w:val="16"/>
-                <w:szCs w:val="16"/>
-              </w:rPr>
-            </w:pPr>
-            <w:r>
-              <w:rPr>
-                <w:rFonts w:ascii="Times New Roman" w:hAnsi="Times New Roman"/>
-                <w:sz w:val="16"/>
-                <w:szCs w:val="16"/>
-              </w:rPr>
-              <w:t>11.00</w:t>
-            </w:r>
-          </w:p>
-        </w:tc>
-        <w:tc>
-          <w:tcPr>
-            <w:tcW w:w="2172" w:type="dxa"/>
-            <w:tcBorders>
-              <w:top w:val="single" w:sz="4" w:space="0" w:color="auto"/>
-              <w:left w:val="nil"/>
-              <w:bottom w:val="single" w:sz="4" w:space="0" w:color="auto"/>
-              <w:right w:val="nil"/>
-            </w:tcBorders>
-            <w:vAlign w:val="center"/>
-            <w:hideMark/>
-          </w:tcPr>
-          <w:p>
-            <w:pPr>
-              <w:spacing w:after="0" w:line="240" w:lineRule="auto"/>
-              <w:contextualSpacing/>
-              <w:rPr>
-                <w:rFonts w:ascii="Times New Roman" w:hAnsi="Times New Roman"/>
-                <w:sz w:val="16"/>
-                <w:szCs w:val="16"/>
-              </w:rPr>
-            </w:pPr>
-            <w:r>
-              <w:rPr>
-                <w:rFonts w:ascii="Times New Roman" w:hAnsi="Times New Roman"/>
-                <w:sz w:val="16"/>
-                <w:szCs w:val="16"/>
-              </w:rPr>
-              <w:t>Manikűrös</w:t>
-            </w:r>
-          </w:p>
-        </w:tc>
-        <w:tc>
-          <w:tcPr>
-            <w:tcW w:w="4851" w:type="dxa"/>
-            <w:tcBorders>
-              <w:top w:val="single" w:sz="4" w:space="0" w:color="auto"/>
-              <w:left w:val="nil"/>
-              <w:bottom w:val="single" w:sz="4" w:space="0" w:color="auto"/>
-              <w:right w:val="nil"/>
-            </w:tcBorders>
-            <w:vAlign w:val="center"/>
-            <w:hideMark/>
-          </w:tcPr>
-          <w:p>
-            <w:pPr>
-              <w:spacing w:after="0" w:line="240" w:lineRule="auto"/>
-              <w:contextualSpacing/>
-              <w:rPr>
-                <w:rFonts w:ascii="Times New Roman" w:hAnsi="Times New Roman"/>
-                <w:sz w:val="16"/>
-                <w:szCs w:val="16"/>
-              </w:rPr>
-            </w:pPr>
-          </w:p>
-        </w:tc>
-        <w:tc>
-          <w:tcPr>
-            <w:tcW w:w="1292" w:type="dxa"/>
-            <w:tcBorders>
-              <w:top w:val="single" w:sz="4" w:space="0" w:color="auto"/>
-              <w:left w:val="nil"/>
-              <w:bottom w:val="single" w:sz="4" w:space="0" w:color="auto"/>
-              <w:right w:val="nil"/>
-            </w:tcBorders>
-            <w:vAlign w:val="center"/>
-          </w:tcPr>
-          <w:p>
-            <w:pPr>
-              <w:spacing w:after="0" w:line="240" w:lineRule="auto"/>
-              <w:contextualSpacing/>
-              <w:jc w:val="both"/>
-              <w:rPr>
-                <w:rFonts w:ascii="Times New Roman" w:hAnsi="Times New Roman"/>
-                <w:sz w:val="16"/>
-                <w:szCs w:val="16"/>
-              </w:rPr>
-            </w:pPr>
-          </w:p>
-        </w:tc>
-      </w:tr>
-      <w:tr>
-        <w:tc>
-          <w:tcPr>
-            <w:tcW w:w="973" w:type="dxa"/>
-            <w:tcBorders>
-              <w:top w:val="single" w:sz="4" w:space="0" w:color="auto"/>
-              <w:left w:val="nil"/>
-              <w:bottom w:val="single" w:sz="4" w:space="0" w:color="auto"/>
-              <w:right w:val="nil"/>
-            </w:tcBorders>
-            <w:vAlign w:val="center"/>
-            <w:hideMark/>
-          </w:tcPr>
-          <w:p>
-            <w:pPr>
-              <w:spacing w:after="0" w:line="240" w:lineRule="auto"/>
-              <w:contextualSpacing/>
-              <w:rPr>
-                <w:rFonts w:ascii="Times New Roman" w:hAnsi="Times New Roman"/>
-                <w:sz w:val="16"/>
-                <w:szCs w:val="16"/>
-              </w:rPr>
-            </w:pPr>
-          </w:p>
-        </w:tc>
-        <w:tc>
-          <w:tcPr>
-            <w:tcW w:w="2172" w:type="dxa"/>
-            <w:tcBorders>
-              <w:top w:val="single" w:sz="4" w:space="0" w:color="auto"/>
-              <w:left w:val="nil"/>
-              <w:bottom w:val="single" w:sz="4" w:space="0" w:color="auto"/>
-              <w:right w:val="nil"/>
-            </w:tcBorders>
-            <w:vAlign w:val="center"/>
-            <w:hideMark/>
-          </w:tcPr>
-          <w:p>
-            <w:pPr>
-              <w:spacing w:after="0" w:line="240" w:lineRule="auto"/>
-              <w:contextualSpacing/>
-              <w:rPr>
-                <w:rFonts w:ascii="Times New Roman" w:hAnsi="Times New Roman"/>
-                <w:sz w:val="16"/>
-                <w:szCs w:val="16"/>
-              </w:rPr>
-            </w:pPr>
-            <w:r>
-              <w:rPr>
-                <w:rFonts w:ascii="Times New Roman" w:hAnsi="Times New Roman"/>
-                <w:sz w:val="16"/>
-                <w:szCs w:val="16"/>
-              </w:rPr>
-              <w:t>Cukortortáért menni</w:t>
-            </w:r>
-          </w:p>
-        </w:tc>
-        <w:tc>
-          <w:tcPr>
-            <w:tcW w:w="4851" w:type="dxa"/>
-            <w:tcBorders>
-              <w:top w:val="single" w:sz="4" w:space="0" w:color="auto"/>
-              <w:left w:val="nil"/>
-              <w:bottom w:val="single" w:sz="4" w:space="0" w:color="auto"/>
-              <w:right w:val="nil"/>
-            </w:tcBorders>
-            <w:vAlign w:val="center"/>
-            <w:hideMark/>
-          </w:tcPr>
-          <w:p>
-            <w:pPr>
-              <w:spacing w:after="0" w:line="240" w:lineRule="auto"/>
-              <w:contextualSpacing/>
-              <w:rPr>
-                <w:rFonts w:ascii="Times New Roman" w:hAnsi="Times New Roman"/>
-                <w:sz w:val="16"/>
-                <w:szCs w:val="16"/>
-              </w:rPr>
-            </w:pPr>
-          </w:p>
-        </w:tc>
-        <w:tc>
-          <w:tcPr>
-            <w:tcW w:w="1292" w:type="dxa"/>
-            <w:tcBorders>
-              <w:top w:val="single" w:sz="4" w:space="0" w:color="auto"/>
-              <w:left w:val="nil"/>
-              <w:bottom w:val="single" w:sz="4" w:space="0" w:color="auto"/>
-              <w:right w:val="nil"/>
-            </w:tcBorders>
-            <w:vAlign w:val="center"/>
-          </w:tcPr>
-          <w:p>
-            <w:pPr>
-              <w:spacing w:after="0" w:line="240" w:lineRule="auto"/>
-              <w:contextualSpacing/>
-              <w:jc w:val="both"/>
-              <w:rPr>
-                <w:rFonts w:ascii="Times New Roman" w:hAnsi="Times New Roman"/>
-                <w:sz w:val="16"/>
-                <w:szCs w:val="16"/>
-              </w:rPr>
-            </w:pPr>
-            <w:r>
-              <w:rPr>
-                <w:rFonts w:ascii="Times New Roman" w:hAnsi="Times New Roman"/>
-                <w:sz w:val="16"/>
-                <w:szCs w:val="16"/>
-              </w:rPr>
-              <w:t>Béla</w:t>
-            </w:r>
-          </w:p>
-        </w:tc>
-      </w:tr>
-      <w:tr>
-        <w:tc>
-          <w:tcPr>
-            <w:tcW w:w="973" w:type="dxa"/>
-            <w:tcBorders>
-              <w:top w:val="single" w:sz="4" w:space="0" w:color="auto"/>
-              <w:left w:val="nil"/>
-              <w:bottom w:val="single" w:sz="4" w:space="0" w:color="auto"/>
-              <w:right w:val="nil"/>
-            </w:tcBorders>
-            <w:vAlign w:val="center"/>
-            <w:hideMark/>
-          </w:tcPr>
-          <w:p>
-            <w:pPr>
-              <w:spacing w:after="0" w:line="240" w:lineRule="auto"/>
-              <w:contextualSpacing/>
-              <w:rPr>
-                <w:rFonts w:ascii="Times New Roman" w:hAnsi="Times New Roman"/>
-                <w:sz w:val="16"/>
-                <w:szCs w:val="16"/>
-              </w:rPr>
-            </w:pPr>
-          </w:p>
-        </w:tc>
-        <w:tc>
-          <w:tcPr>
-            <w:tcW w:w="2172" w:type="dxa"/>
-            <w:tcBorders>
-              <w:top w:val="single" w:sz="4" w:space="0" w:color="auto"/>
-              <w:left w:val="nil"/>
-              <w:bottom w:val="single" w:sz="4" w:space="0" w:color="auto"/>
-              <w:right w:val="nil"/>
-            </w:tcBorders>
-            <w:vAlign w:val="center"/>
-            <w:hideMark/>
-          </w:tcPr>
-          <w:p>
-            <w:pPr>
-              <w:spacing w:after="0" w:line="240" w:lineRule="auto"/>
-              <w:contextualSpacing/>
-              <w:rPr>
-                <w:rFonts w:ascii="Times New Roman" w:hAnsi="Times New Roman"/>
-                <w:sz w:val="16"/>
-                <w:szCs w:val="16"/>
-              </w:rPr>
-            </w:pPr>
-            <w:r>
-              <w:rPr>
-                <w:rFonts w:ascii="Times New Roman" w:hAnsi="Times New Roman"/>
-                <w:sz w:val="16"/>
-                <w:szCs w:val="16"/>
-              </w:rPr>
-              <w:t>Alkoholos pi</w:t>
-            </w:r>
-            <w:r>
-              <w:rPr>
-                <w:rFonts w:ascii="Times New Roman" w:hAnsi="Times New Roman"/>
-                <w:sz w:val="16"/>
-                <w:szCs w:val="16"/>
-              </w:rPr>
-              <w:t>a</w:t>
-            </w:r>
-          </w:p>
-        </w:tc>
-        <w:tc>
-          <w:tcPr>
-            <w:tcW w:w="4851" w:type="dxa"/>
-            <w:tcBorders>
-              <w:top w:val="single" w:sz="4" w:space="0" w:color="auto"/>
-              <w:left w:val="nil"/>
-              <w:bottom w:val="single" w:sz="4" w:space="0" w:color="auto"/>
-              <w:right w:val="nil"/>
-            </w:tcBorders>
-            <w:vAlign w:val="center"/>
-            <w:hideMark/>
-          </w:tcPr>
-          <w:p>
-            <w:pPr>
-              <w:spacing w:after="0" w:line="240" w:lineRule="auto"/>
-              <w:contextualSpacing/>
-              <w:rPr>
-                <w:rFonts w:ascii="Times New Roman" w:hAnsi="Times New Roman"/>
-                <w:sz w:val="16"/>
-                <w:szCs w:val="16"/>
-              </w:rPr>
-            </w:pPr>
-          </w:p>
-        </w:tc>
-        <w:tc>
-          <w:tcPr>
-            <w:tcW w:w="1292" w:type="dxa"/>
-            <w:tcBorders>
-              <w:top w:val="single" w:sz="4" w:space="0" w:color="auto"/>
-              <w:left w:val="nil"/>
-              <w:bottom w:val="single" w:sz="4" w:space="0" w:color="auto"/>
-              <w:right w:val="nil"/>
-            </w:tcBorders>
-            <w:vAlign w:val="center"/>
-          </w:tcPr>
-          <w:p>
-            <w:pPr>
-              <w:spacing w:after="0" w:line="240" w:lineRule="auto"/>
-              <w:contextualSpacing/>
-              <w:jc w:val="both"/>
-              <w:rPr>
-                <w:rFonts w:ascii="Times New Roman" w:hAnsi="Times New Roman"/>
-                <w:sz w:val="16"/>
-                <w:szCs w:val="16"/>
-              </w:rPr>
-            </w:pPr>
-          </w:p>
-        </w:tc>
-      </w:tr>
-      <w:tr>
-        <w:tc>
-          <w:tcPr>
-            <w:tcW w:w="973" w:type="dxa"/>
-            <w:tcBorders>
-              <w:top w:val="single" w:sz="4" w:space="0" w:color="auto"/>
-              <w:left w:val="nil"/>
-              <w:bottom w:val="single" w:sz="4" w:space="0" w:color="auto"/>
-              <w:right w:val="nil"/>
-            </w:tcBorders>
-            <w:vAlign w:val="center"/>
-            <w:hideMark/>
-          </w:tcPr>
-          <w:p>
-            <w:pPr>
-              <w:spacing w:after="0" w:line="240" w:lineRule="auto"/>
-              <w:contextualSpacing/>
-              <w:rPr>
-                <w:rFonts w:ascii="Times New Roman" w:hAnsi="Times New Roman"/>
-                <w:sz w:val="16"/>
-                <w:szCs w:val="16"/>
-              </w:rPr>
-            </w:pPr>
-            <w:r>
-              <w:rPr>
-                <w:rFonts w:ascii="Times New Roman" w:hAnsi="Times New Roman"/>
-                <w:sz w:val="16"/>
-                <w:szCs w:val="16"/>
-              </w:rPr>
               <w:t>12</w:t>
             </w:r>
             <w:r>
@@ -3458,37 +3097,6 @@
                 <w:szCs w:val="16"/>
               </w:rPr>
               <w:t xml:space="preserve"> a zenével</w:t>
-            </w:r>
-          </w:p>
-          <w:p>
-            <w:pPr>
-              <w:pStyle w:val="Listaszerbekezds"/>
-              <w:numPr>
-                <w:ilvl w:val="0"/>
-                <w:numId w:val="3"/>
-              </w:numPr>
-              <w:spacing w:after="0" w:line="240" w:lineRule="auto"/>
-              <w:rPr>
-                <w:rFonts w:ascii="Times New Roman" w:hAnsi="Times New Roman"/>
-                <w:sz w:val="16"/>
-                <w:szCs w:val="16"/>
-              </w:rPr>
-            </w:pPr>
-            <w:r>
-              <w:rPr>
-                <w:rFonts w:ascii="Times New Roman" w:hAnsi="Times New Roman"/>
-                <w:sz w:val="16"/>
-                <w:szCs w:val="16"/>
-              </w:rPr>
-              <w:t>T</w:t>
-            </w:r>
-            <w:r>
-              <w:rPr>
-                <w:rFonts w:ascii="Times New Roman" w:hAnsi="Times New Roman"/>
-                <w:sz w:val="16"/>
-                <w:szCs w:val="16"/>
-              </w:rPr>
-              <w:t>ortadísz, tortaszalag</w:t>
             </w:r>
           </w:p>
           <w:p>
